--- a/แผนภาพ/แผนภาพ Use case Description/มอดูล ประเภทรถ/Version Control/V2.8.1 [2021-11-10] Version Control Use case description Uc. 7.1 ดูรายการประเภทรถ.docx
+++ b/แผนภาพ/แผนภาพ Use case Description/มอดูล ประเภทรถ/Version Control/V2.8.1 [2021-11-10] Version Control Use case description Uc. 7.1 ดูรายการประเภทรถ.docx
@@ -1,6 +1,6 @@
 
 <file path=word/document.xml><?xml version="1.0" encoding="utf-8"?>
-<w:document xmlns:wpc="http://schemas.microsoft.com/office/word/2010/wordprocessingCanvas" xmlns:cx="http://schemas.microsoft.com/office/drawing/2014/chartex" xmlns:cx1="http://schemas.microsoft.com/office/drawing/2015/9/8/chartex" xmlns:cx2="http://schemas.microsoft.com/office/drawing/2015/10/21/chartex" xmlns:cx3="http://schemas.microsoft.com/office/drawing/2016/5/9/chartex" xmlns:cx4="http://schemas.microsoft.com/office/drawing/2016/5/10/chartex" xmlns:cx5="http://schemas.microsoft.com/office/drawing/2016/5/11/chartex" xmlns:cx6="http://schemas.microsoft.com/office/drawing/2016/5/12/chartex" xmlns:cx7="http://schemas.microsoft.com/office/drawing/2016/5/13/chartex" xmlns:cx8="http://schemas.microsoft.com/office/drawing/2016/5/14/chartex" xmlns:mc="http://schemas.openxmlformats.org/markup-compatibility/2006" xmlns:aink="http://schemas.microsoft.com/office/drawing/2016/ink" xmlns:am3d="http://schemas.microsoft.com/office/drawing/2017/model3d" xmlns:o="urn:schemas-microsoft-com:office:office" xmlns:r="http://schemas.openxmlformats.org/officeDocument/2006/relationships" xmlns:m="http://schemas.openxmlformats.org/officeDocument/2006/math" xmlns:v="urn:schemas-microsoft-com:vml" xmlns:wp14="http://schemas.microsoft.com/office/word/2010/wordprocessingDrawing" xmlns:wp="http://schemas.openxmlformats.org/drawingml/2006/wordprocessingDrawing" xmlns:w10="urn:schemas-microsoft-com:office:word" xmlns:w="http://schemas.openxmlformats.org/wordprocessingml/2006/main" xmlns:w14="http://schemas.microsoft.com/office/word/2010/wordml" xmlns:w15="http://schemas.microsoft.com/office/word/2012/wordml" xmlns:w16cex="http://schemas.microsoft.com/office/word/2018/wordml/cex" xmlns:w16cid="http://schemas.microsoft.com/office/word/2016/wordml/cid" xmlns:w16="http://schemas.microsoft.com/office/word/2018/wordml" xmlns:w16se="http://schemas.microsoft.com/office/word/2015/wordml/symex" xmlns:wpg="http://schemas.microsoft.com/office/word/2010/wordprocessingGroup" xmlns:wpi="http://schemas.microsoft.com/office/word/2010/wordprocessingInk" xmlns:wne="http://schemas.microsoft.com/office/word/2006/wordml" xmlns:wps="http://schemas.microsoft.com/office/word/2010/wordprocessingShape" mc:Ignorable="w14 w15 w16se w16cid w16 w16cex wp14">
+<w:document xmlns:wpc="http://schemas.microsoft.com/office/word/2010/wordprocessingCanvas" xmlns:cx="http://schemas.microsoft.com/office/drawing/2014/chartex" xmlns:cx1="http://schemas.microsoft.com/office/drawing/2015/9/8/chartex" xmlns:cx2="http://schemas.microsoft.com/office/drawing/2015/10/21/chartex" xmlns:cx3="http://schemas.microsoft.com/office/drawing/2016/5/9/chartex" xmlns:cx4="http://schemas.microsoft.com/office/drawing/2016/5/10/chartex" xmlns:cx5="http://schemas.microsoft.com/office/drawing/2016/5/11/chartex" xmlns:cx6="http://schemas.microsoft.com/office/drawing/2016/5/12/chartex" xmlns:cx7="http://schemas.microsoft.com/office/drawing/2016/5/13/chartex" xmlns:cx8="http://schemas.microsoft.com/office/drawing/2016/5/14/chartex" xmlns:mc="http://schemas.openxmlformats.org/markup-compatibility/2006" xmlns:aink="http://schemas.microsoft.com/office/drawing/2016/ink" xmlns:am3d="http://schemas.microsoft.com/office/drawing/2017/model3d" xmlns:o="urn:schemas-microsoft-com:office:office" xmlns:r="http://schemas.openxmlformats.org/officeDocument/2006/relationships" xmlns:m="http://schemas.openxmlformats.org/officeDocument/2006/math" xmlns:v="urn:schemas-microsoft-com:vml" xmlns:wp14="http://schemas.microsoft.com/office/word/2010/wordprocessingDrawing" xmlns:wp="http://schemas.openxmlformats.org/drawingml/2006/wordprocessingDrawing" xmlns:w10="urn:schemas-microsoft-com:office:word" xmlns:w="http://schemas.openxmlformats.org/wordprocessingml/2006/main" xmlns:w14="http://schemas.microsoft.com/office/word/2010/wordml" xmlns:w15="http://schemas.microsoft.com/office/word/2012/wordml" xmlns:w16cex="http://schemas.microsoft.com/office/word/2018/wordml/cex" xmlns:w16cid="http://schemas.microsoft.com/office/word/2016/wordml/cid" xmlns:w16="http://schemas.microsoft.com/office/word/2018/wordml" xmlns:w16sdtdh="http://schemas.microsoft.com/office/word/2020/wordml/sdtdatahash" xmlns:w16se="http://schemas.microsoft.com/office/word/2015/wordml/symex" xmlns:wpg="http://schemas.microsoft.com/office/word/2010/wordprocessingGroup" xmlns:wpi="http://schemas.microsoft.com/office/word/2010/wordprocessingInk" xmlns:wne="http://schemas.microsoft.com/office/word/2006/wordml" xmlns:wps="http://schemas.microsoft.com/office/word/2010/wordprocessingShape" mc:Ignorable="w14 w15 w16se w16cid w16 w16cex w16sdtdh wp14">
   <w:body>
     <w:p>
       <w:pPr>
@@ -109,15 +109,15 @@
       </w:tblPr>
       <w:tblGrid>
         <w:gridCol w:w="985"/>
-        <w:gridCol w:w="1800"/>
-        <w:gridCol w:w="2192"/>
+        <w:gridCol w:w="2070"/>
+        <w:gridCol w:w="1922"/>
         <w:gridCol w:w="1659"/>
         <w:gridCol w:w="1660"/>
       </w:tblGrid>
       <w:tr>
         <w:tc>
           <w:tcPr>
-            <w:tcW w:w="2785" w:type="dxa"/>
+            <w:tcW w:w="3055" w:type="dxa"/>
             <w:gridSpan w:val="2"/>
             <w:shd w:val="clear" w:color="auto" w:fill="70AD47" w:themeFill="accent6"/>
           </w:tcPr>
@@ -146,7 +146,7 @@
         </w:tc>
         <w:tc>
           <w:tcPr>
-            <w:tcW w:w="5511" w:type="dxa"/>
+            <w:tcW w:w="5241" w:type="dxa"/>
             <w:gridSpan w:val="3"/>
             <w:shd w:val="clear" w:color="auto" w:fill="E2EFD9" w:themeFill="accent6" w:themeFillTint="33"/>
           </w:tcPr>
@@ -219,7 +219,7 @@
         </w:trPr>
         <w:tc>
           <w:tcPr>
-            <w:tcW w:w="2785" w:type="dxa"/>
+            <w:tcW w:w="3055" w:type="dxa"/>
             <w:gridSpan w:val="2"/>
             <w:shd w:val="clear" w:color="auto" w:fill="70AD47" w:themeFill="accent6"/>
           </w:tcPr>
@@ -249,7 +249,7 @@
         </w:tc>
         <w:tc>
           <w:tcPr>
-            <w:tcW w:w="5511" w:type="dxa"/>
+            <w:tcW w:w="5241" w:type="dxa"/>
             <w:gridSpan w:val="3"/>
             <w:shd w:val="clear" w:color="auto" w:fill="E2EFD9" w:themeFill="accent6" w:themeFillTint="33"/>
           </w:tcPr>
@@ -263,30 +263,11 @@
             </w:pPr>
             <w:r>
               <w:rPr>
-                <w:rFonts w:ascii="TH Sarabun New" w:hAnsi="TH Sarabun New" w:hint="cs"/>
-                <w:sz w:val="32"/>
-                <w:szCs w:val="32"/>
-                <w:cs/>
-              </w:rPr>
-              <w:t>1.</w:t>
-            </w:r>
-            <w:r>
-              <w:rPr>
-                <w:rFonts w:ascii="TH Sarabun New" w:hAnsi="TH Sarabun New" w:hint="cs"/>
-                <w:sz w:val="32"/>
-                <w:szCs w:val="32"/>
-                <w:cs/>
-              </w:rPr>
-              <w:t>5</w:t>
-            </w:r>
-            <w:r>
-              <w:rPr>
-                <w:rFonts w:ascii="TH Sarabun New" w:hAnsi="TH Sarabun New" w:hint="cs"/>
-                <w:sz w:val="32"/>
-                <w:szCs w:val="32"/>
-                <w:cs/>
-              </w:rPr>
-              <w:t>.1</w:t>
+                <w:rFonts w:ascii="TH Sarabun New" w:hAnsi="TH Sarabun New"/>
+                <w:sz w:val="32"/>
+                <w:szCs w:val="32"/>
+              </w:rPr>
+              <w:t>2.8.1</w:t>
             </w:r>
           </w:p>
         </w:tc>
@@ -294,7 +275,7 @@
       <w:tr>
         <w:tc>
           <w:tcPr>
-            <w:tcW w:w="2785" w:type="dxa"/>
+            <w:tcW w:w="3055" w:type="dxa"/>
             <w:gridSpan w:val="2"/>
             <w:shd w:val="clear" w:color="auto" w:fill="70AD47" w:themeFill="accent6"/>
           </w:tcPr>
@@ -324,7 +305,7 @@
         </w:tc>
         <w:tc>
           <w:tcPr>
-            <w:tcW w:w="5511" w:type="dxa"/>
+            <w:tcW w:w="5241" w:type="dxa"/>
             <w:gridSpan w:val="3"/>
             <w:shd w:val="clear" w:color="auto" w:fill="E2EFD9" w:themeFill="accent6" w:themeFillTint="33"/>
           </w:tcPr>
@@ -338,12 +319,28 @@
             </w:pPr>
             <w:r>
               <w:rPr>
-                <w:rFonts w:ascii="TH Sarabun New" w:hAnsi="TH Sarabun New" w:hint="cs"/>
-                <w:sz w:val="32"/>
-                <w:szCs w:val="32"/>
-                <w:cs/>
-              </w:rPr>
-              <w:t>03 สิงหาคม 2564</w:t>
+                <w:rFonts w:ascii="TH Sarabun New" w:hAnsi="TH Sarabun New"/>
+                <w:sz w:val="32"/>
+                <w:szCs w:val="32"/>
+              </w:rPr>
+              <w:t>8</w:t>
+            </w:r>
+            <w:r>
+              <w:rPr>
+                <w:rFonts w:ascii="TH Sarabun New" w:hAnsi="TH Sarabun New" w:hint="cs"/>
+                <w:sz w:val="32"/>
+                <w:szCs w:val="32"/>
+                <w:cs/>
+              </w:rPr>
+              <w:t xml:space="preserve"> พฤศจิกายน </w:t>
+            </w:r>
+            <w:r>
+              <w:rPr>
+                <w:rFonts w:ascii="TH Sarabun New" w:hAnsi="TH Sarabun New"/>
+                <w:sz w:val="32"/>
+                <w:szCs w:val="32"/>
+              </w:rPr>
+              <w:t>2564</w:t>
             </w:r>
           </w:p>
         </w:tc>
@@ -351,7 +348,7 @@
       <w:tr>
         <w:tc>
           <w:tcPr>
-            <w:tcW w:w="2785" w:type="dxa"/>
+            <w:tcW w:w="3055" w:type="dxa"/>
             <w:gridSpan w:val="2"/>
             <w:shd w:val="clear" w:color="auto" w:fill="70AD47" w:themeFill="accent6"/>
           </w:tcPr>
@@ -391,7 +388,7 @@
         </w:tc>
         <w:tc>
           <w:tcPr>
-            <w:tcW w:w="5511" w:type="dxa"/>
+            <w:tcW w:w="5241" w:type="dxa"/>
             <w:gridSpan w:val="3"/>
             <w:shd w:val="clear" w:color="auto" w:fill="E2EFD9" w:themeFill="accent6" w:themeFillTint="33"/>
           </w:tcPr>
@@ -484,7 +481,7 @@
         </w:tc>
         <w:tc>
           <w:tcPr>
-            <w:tcW w:w="1800" w:type="dxa"/>
+            <w:tcW w:w="2070" w:type="dxa"/>
             <w:tcBorders>
               <w:bottom w:val="single" w:sz="4" w:space="0" w:color="auto"/>
             </w:tcBorders>
@@ -516,7 +513,7 @@
         </w:tc>
         <w:tc>
           <w:tcPr>
-            <w:tcW w:w="2192" w:type="dxa"/>
+            <w:tcW w:w="1922" w:type="dxa"/>
             <w:tcBorders>
               <w:bottom w:val="single" w:sz="4" w:space="0" w:color="auto"/>
             </w:tcBorders>
@@ -617,6 +614,9 @@
         <w:tc>
           <w:tcPr>
             <w:tcW w:w="985" w:type="dxa"/>
+            <w:tcBorders>
+              <w:bottom w:val="single" w:sz="4" w:space="0" w:color="auto"/>
+            </w:tcBorders>
             <w:shd w:val="clear" w:color="auto" w:fill="auto"/>
           </w:tcPr>
           <w:p>
@@ -624,6 +624,190 @@
               <w:jc w:val="center"/>
               <w:rPr>
                 <w:rFonts w:ascii="TH Sarabun New" w:hAnsi="TH Sarabun New" w:hint="cs"/>
+                <w:b/>
+                <w:bCs/>
+                <w:sz w:val="32"/>
+                <w:szCs w:val="32"/>
+                <w:cs/>
+              </w:rPr>
+            </w:pPr>
+            <w:r>
+              <w:rPr>
+                <w:rFonts w:ascii="TH Sarabun New" w:hAnsi="TH Sarabun New"/>
+                <w:sz w:val="32"/>
+                <w:szCs w:val="32"/>
+              </w:rPr>
+              <w:t>2.8.1</w:t>
+            </w:r>
+          </w:p>
+        </w:tc>
+        <w:tc>
+          <w:tcPr>
+            <w:tcW w:w="2070" w:type="dxa"/>
+            <w:tcBorders>
+              <w:bottom w:val="single" w:sz="4" w:space="0" w:color="auto"/>
+            </w:tcBorders>
+            <w:shd w:val="clear" w:color="auto" w:fill="auto"/>
+          </w:tcPr>
+          <w:p>
+            <w:pPr>
+              <w:jc w:val="center"/>
+              <w:rPr>
+                <w:rFonts w:ascii="TH Sarabun New" w:hAnsi="TH Sarabun New" w:hint="cs"/>
+                <w:b/>
+                <w:bCs/>
+                <w:sz w:val="32"/>
+                <w:szCs w:val="32"/>
+                <w:cs/>
+              </w:rPr>
+            </w:pPr>
+            <w:r>
+              <w:rPr>
+                <w:rFonts w:ascii="TH Sarabun New" w:hAnsi="TH Sarabun New"/>
+                <w:sz w:val="32"/>
+                <w:szCs w:val="32"/>
+              </w:rPr>
+              <w:t>8</w:t>
+            </w:r>
+            <w:r>
+              <w:rPr>
+                <w:rFonts w:ascii="TH Sarabun New" w:hAnsi="TH Sarabun New" w:hint="cs"/>
+                <w:sz w:val="32"/>
+                <w:szCs w:val="32"/>
+                <w:cs/>
+              </w:rPr>
+              <w:t xml:space="preserve"> พฤศจิกายน </w:t>
+            </w:r>
+            <w:r>
+              <w:rPr>
+                <w:rFonts w:ascii="TH Sarabun New" w:hAnsi="TH Sarabun New"/>
+                <w:sz w:val="32"/>
+                <w:szCs w:val="32"/>
+              </w:rPr>
+              <w:t>2564</w:t>
+            </w:r>
+          </w:p>
+        </w:tc>
+        <w:tc>
+          <w:tcPr>
+            <w:tcW w:w="1922" w:type="dxa"/>
+            <w:tcBorders>
+              <w:bottom w:val="single" w:sz="4" w:space="0" w:color="auto"/>
+            </w:tcBorders>
+            <w:shd w:val="clear" w:color="auto" w:fill="auto"/>
+          </w:tcPr>
+          <w:p>
+            <w:pPr>
+              <w:rPr>
+                <w:rFonts w:ascii="TH Sarabun New" w:hAnsi="TH Sarabun New" w:hint="cs"/>
+                <w:b/>
+                <w:bCs/>
+                <w:sz w:val="32"/>
+                <w:szCs w:val="32"/>
+                <w:cs/>
+              </w:rPr>
+            </w:pPr>
+            <w:r>
+              <w:rPr>
+                <w:rFonts w:ascii="TH Sarabun New" w:hAnsi="TH Sarabun New"/>
+                <w:sz w:val="32"/>
+                <w:szCs w:val="32"/>
+                <w:cs/>
+              </w:rPr>
+              <w:t>แก้ไข</w:t>
+            </w:r>
+          </w:p>
+        </w:tc>
+        <w:tc>
+          <w:tcPr>
+            <w:tcW w:w="1659" w:type="dxa"/>
+            <w:tcBorders>
+              <w:bottom w:val="single" w:sz="4" w:space="0" w:color="auto"/>
+            </w:tcBorders>
+            <w:shd w:val="clear" w:color="auto" w:fill="auto"/>
+          </w:tcPr>
+          <w:p>
+            <w:pPr>
+              <w:jc w:val="center"/>
+              <w:rPr>
+                <w:rFonts w:ascii="TH Sarabun New" w:hAnsi="TH Sarabun New" w:hint="cs"/>
+                <w:b/>
+                <w:bCs/>
+                <w:sz w:val="32"/>
+                <w:szCs w:val="32"/>
+                <w:cs/>
+              </w:rPr>
+            </w:pPr>
+            <w:r>
+              <w:rPr>
+                <w:rFonts w:ascii="TH Sarabun New" w:hAnsi="TH Sarabun New"/>
+                <w:sz w:val="32"/>
+                <w:szCs w:val="32"/>
+                <w:cs/>
+              </w:rPr>
+              <w:t>ณัฐดนัย</w:t>
+            </w:r>
+            <w:r>
+              <w:rPr>
+                <w:rFonts w:ascii="TH Sarabun New" w:hAnsi="TH Sarabun New"/>
+                <w:sz w:val="32"/>
+                <w:szCs w:val="32"/>
+              </w:rPr>
+              <w:t xml:space="preserve"> (DM)</w:t>
+            </w:r>
+          </w:p>
+        </w:tc>
+        <w:tc>
+          <w:tcPr>
+            <w:tcW w:w="1660" w:type="dxa"/>
+            <w:tcBorders>
+              <w:bottom w:val="single" w:sz="4" w:space="0" w:color="auto"/>
+            </w:tcBorders>
+            <w:shd w:val="clear" w:color="auto" w:fill="auto"/>
+          </w:tcPr>
+          <w:p>
+            <w:pPr>
+              <w:jc w:val="center"/>
+              <w:rPr>
+                <w:rFonts w:ascii="TH Sarabun New" w:hAnsi="TH Sarabun New" w:hint="cs"/>
+                <w:b/>
+                <w:bCs/>
+                <w:sz w:val="32"/>
+                <w:szCs w:val="32"/>
+                <w:cs/>
+              </w:rPr>
+            </w:pPr>
+            <w:r>
+              <w:rPr>
+                <w:rFonts w:ascii="TH Sarabun New" w:hAnsi="TH Sarabun New"/>
+                <w:sz w:val="32"/>
+                <w:szCs w:val="32"/>
+                <w:cs/>
+              </w:rPr>
+              <w:t>วิรัตน์</w:t>
+            </w:r>
+            <w:r>
+              <w:rPr>
+                <w:rFonts w:ascii="TH Sarabun New" w:hAnsi="TH Sarabun New"/>
+                <w:sz w:val="32"/>
+                <w:szCs w:val="32"/>
+              </w:rPr>
+              <w:t xml:space="preserve"> (TL)</w:t>
+            </w:r>
+          </w:p>
+        </w:tc>
+      </w:tr>
+      <w:tr>
+        <w:tc>
+          <w:tcPr>
+            <w:tcW w:w="985" w:type="dxa"/>
+            <w:shd w:val="clear" w:color="auto" w:fill="auto"/>
+          </w:tcPr>
+          <w:p>
+            <w:pPr>
+              <w:jc w:val="center"/>
+              <w:rPr>
+                <w:rFonts w:ascii="TH Sarabun New" w:hAnsi="TH Sarabun New"/>
                 <w:sz w:val="32"/>
                 <w:szCs w:val="32"/>
               </w:rPr>
@@ -659,7 +843,7 @@
         </w:tc>
         <w:tc>
           <w:tcPr>
-            <w:tcW w:w="1800" w:type="dxa"/>
+            <w:tcW w:w="2070" w:type="dxa"/>
             <w:shd w:val="clear" w:color="auto" w:fill="auto"/>
           </w:tcPr>
           <w:p>
@@ -678,15 +862,6 @@
                 <w:szCs w:val="32"/>
                 <w:cs/>
               </w:rPr>
-              <w:t>0</w:t>
-            </w:r>
-            <w:r>
-              <w:rPr>
-                <w:rFonts w:ascii="TH Sarabun New" w:hAnsi="TH Sarabun New" w:hint="cs"/>
-                <w:sz w:val="32"/>
-                <w:szCs w:val="32"/>
-                <w:cs/>
-              </w:rPr>
               <w:t>3 สิงหาคม</w:t>
             </w:r>
             <w:r>
@@ -702,12 +877,11 @@
         </w:tc>
         <w:tc>
           <w:tcPr>
-            <w:tcW w:w="2192" w:type="dxa"/>
+            <w:tcW w:w="1922" w:type="dxa"/>
             <w:shd w:val="clear" w:color="auto" w:fill="auto"/>
           </w:tcPr>
           <w:p>
             <w:pPr>
-              <w:jc w:val="center"/>
               <w:rPr>
                 <w:rFonts w:ascii="TH Sarabun New" w:hAnsi="TH Sarabun New"/>
                 <w:sz w:val="32"/>
@@ -781,7 +955,7 @@
                 <w:sz w:val="32"/>
                 <w:szCs w:val="32"/>
               </w:rPr>
-              <w:t>(DEV)</w:t>
+              <w:t>(D)</w:t>
             </w:r>
           </w:p>
         </w:tc>
@@ -806,16 +980,7 @@
                 <w:szCs w:val="32"/>
                 <w:cs/>
               </w:rPr>
-              <w:t>กิตติพศ</w:t>
-            </w:r>
-            <w:r>
-              <w:rPr>
-                <w:rFonts w:ascii="TH Sarabun New" w:hAnsi="TH Sarabun New" w:hint="cs"/>
-                <w:sz w:val="32"/>
-                <w:szCs w:val="32"/>
-                <w:cs/>
-              </w:rPr>
-              <w:t xml:space="preserve"> </w:t>
+              <w:t xml:space="preserve">กิตติพศ </w:t>
             </w:r>
             <w:r>
               <w:rPr>
@@ -849,7 +1014,7 @@
 </file>
 
 <file path=word/endnotes.xml><?xml version="1.0" encoding="utf-8"?>
-<w:endnotes xmlns:wpc="http://schemas.microsoft.com/office/word/2010/wordprocessingCanvas" xmlns:cx="http://schemas.microsoft.com/office/drawing/2014/chartex" xmlns:cx1="http://schemas.microsoft.com/office/drawing/2015/9/8/chartex" xmlns:cx2="http://schemas.microsoft.com/office/drawing/2015/10/21/chartex" xmlns:cx3="http://schemas.microsoft.com/office/drawing/2016/5/9/chartex" xmlns:cx4="http://schemas.microsoft.com/office/drawing/2016/5/10/chartex" xmlns:cx5="http://schemas.microsoft.com/office/drawing/2016/5/11/chartex" xmlns:cx6="http://schemas.microsoft.com/office/drawing/2016/5/12/chartex" xmlns:cx7="http://schemas.microsoft.com/office/drawing/2016/5/13/chartex" xmlns:cx8="http://schemas.microsoft.com/office/drawing/2016/5/14/chartex" xmlns:mc="http://schemas.openxmlformats.org/markup-compatibility/2006" xmlns:aink="http://schemas.microsoft.com/office/drawing/2016/ink" xmlns:am3d="http://schemas.microsoft.com/office/drawing/2017/model3d" xmlns:o="urn:schemas-microsoft-com:office:office" xmlns:r="http://schemas.openxmlformats.org/officeDocument/2006/relationships" xmlns:m="http://schemas.openxmlformats.org/officeDocument/2006/math" xmlns:v="urn:schemas-microsoft-com:vml" xmlns:wp14="http://schemas.microsoft.com/office/word/2010/wordprocessingDrawing" xmlns:wp="http://schemas.openxmlformats.org/drawingml/2006/wordprocessingDrawing" xmlns:w10="urn:schemas-microsoft-com:office:word" xmlns:w="http://schemas.openxmlformats.org/wordprocessingml/2006/main" xmlns:w14="http://schemas.microsoft.com/office/word/2010/wordml" xmlns:w15="http://schemas.microsoft.com/office/word/2012/wordml" xmlns:w16cex="http://schemas.microsoft.com/office/word/2018/wordml/cex" xmlns:w16cid="http://schemas.microsoft.com/office/word/2016/wordml/cid" xmlns:w16="http://schemas.microsoft.com/office/word/2018/wordml" xmlns:w16se="http://schemas.microsoft.com/office/word/2015/wordml/symex" xmlns:wpg="http://schemas.microsoft.com/office/word/2010/wordprocessingGroup" xmlns:wpi="http://schemas.microsoft.com/office/word/2010/wordprocessingInk" xmlns:wne="http://schemas.microsoft.com/office/word/2006/wordml" xmlns:wps="http://schemas.microsoft.com/office/word/2010/wordprocessingShape" mc:Ignorable="w14 w15 w16se w16cid w16 w16cex wp14">
+<w:endnotes xmlns:wpc="http://schemas.microsoft.com/office/word/2010/wordprocessingCanvas" xmlns:cx="http://schemas.microsoft.com/office/drawing/2014/chartex" xmlns:cx1="http://schemas.microsoft.com/office/drawing/2015/9/8/chartex" xmlns:cx2="http://schemas.microsoft.com/office/drawing/2015/10/21/chartex" xmlns:cx3="http://schemas.microsoft.com/office/drawing/2016/5/9/chartex" xmlns:cx4="http://schemas.microsoft.com/office/drawing/2016/5/10/chartex" xmlns:cx5="http://schemas.microsoft.com/office/drawing/2016/5/11/chartex" xmlns:cx6="http://schemas.microsoft.com/office/drawing/2016/5/12/chartex" xmlns:cx7="http://schemas.microsoft.com/office/drawing/2016/5/13/chartex" xmlns:cx8="http://schemas.microsoft.com/office/drawing/2016/5/14/chartex" xmlns:mc="http://schemas.openxmlformats.org/markup-compatibility/2006" xmlns:aink="http://schemas.microsoft.com/office/drawing/2016/ink" xmlns:am3d="http://schemas.microsoft.com/office/drawing/2017/model3d" xmlns:o="urn:schemas-microsoft-com:office:office" xmlns:r="http://schemas.openxmlformats.org/officeDocument/2006/relationships" xmlns:m="http://schemas.openxmlformats.org/officeDocument/2006/math" xmlns:v="urn:schemas-microsoft-com:vml" xmlns:wp14="http://schemas.microsoft.com/office/word/2010/wordprocessingDrawing" xmlns:wp="http://schemas.openxmlformats.org/drawingml/2006/wordprocessingDrawing" xmlns:w10="urn:schemas-microsoft-com:office:word" xmlns:w="http://schemas.openxmlformats.org/wordprocessingml/2006/main" xmlns:w14="http://schemas.microsoft.com/office/word/2010/wordml" xmlns:w15="http://schemas.microsoft.com/office/word/2012/wordml" xmlns:w16cex="http://schemas.microsoft.com/office/word/2018/wordml/cex" xmlns:w16cid="http://schemas.microsoft.com/office/word/2016/wordml/cid" xmlns:w16="http://schemas.microsoft.com/office/word/2018/wordml" xmlns:w16sdtdh="http://schemas.microsoft.com/office/word/2020/wordml/sdtdatahash" xmlns:w16se="http://schemas.microsoft.com/office/word/2015/wordml/symex" xmlns:wpg="http://schemas.microsoft.com/office/word/2010/wordprocessingGroup" xmlns:wpi="http://schemas.microsoft.com/office/word/2010/wordprocessingInk" xmlns:wne="http://schemas.microsoft.com/office/word/2006/wordml" xmlns:wps="http://schemas.microsoft.com/office/word/2010/wordprocessingShape" mc:Ignorable="w14 w15 w16se w16cid w16 w16cex w16sdtdh wp14">
   <w:endnote w:type="separator" w:id="-1">
     <w:p>
       <w:pPr>
@@ -874,7 +1039,7 @@
 </file>
 
 <file path=word/footer1.xml><?xml version="1.0" encoding="utf-8"?>
-<w:ftr xmlns:wpc="http://schemas.microsoft.com/office/word/2010/wordprocessingCanvas" xmlns:cx="http://schemas.microsoft.com/office/drawing/2014/chartex" xmlns:cx1="http://schemas.microsoft.com/office/drawing/2015/9/8/chartex" xmlns:cx2="http://schemas.microsoft.com/office/drawing/2015/10/21/chartex" xmlns:cx3="http://schemas.microsoft.com/office/drawing/2016/5/9/chartex" xmlns:cx4="http://schemas.microsoft.com/office/drawing/2016/5/10/chartex" xmlns:cx5="http://schemas.microsoft.com/office/drawing/2016/5/11/chartex" xmlns:cx6="http://schemas.microsoft.com/office/drawing/2016/5/12/chartex" xmlns:cx7="http://schemas.microsoft.com/office/drawing/2016/5/13/chartex" xmlns:cx8="http://schemas.microsoft.com/office/drawing/2016/5/14/chartex" xmlns:mc="http://schemas.openxmlformats.org/markup-compatibility/2006" xmlns:aink="http://schemas.microsoft.com/office/drawing/2016/ink" xmlns:am3d="http://schemas.microsoft.com/office/drawing/2017/model3d" xmlns:o="urn:schemas-microsoft-com:office:office" xmlns:r="http://schemas.openxmlformats.org/officeDocument/2006/relationships" xmlns:m="http://schemas.openxmlformats.org/officeDocument/2006/math" xmlns:v="urn:schemas-microsoft-com:vml" xmlns:wp14="http://schemas.microsoft.com/office/word/2010/wordprocessingDrawing" xmlns:wp="http://schemas.openxmlformats.org/drawingml/2006/wordprocessingDrawing" xmlns:w10="urn:schemas-microsoft-com:office:word" xmlns:w="http://schemas.openxmlformats.org/wordprocessingml/2006/main" xmlns:w14="http://schemas.microsoft.com/office/word/2010/wordml" xmlns:w15="http://schemas.microsoft.com/office/word/2012/wordml" xmlns:w16cex="http://schemas.microsoft.com/office/word/2018/wordml/cex" xmlns:w16cid="http://schemas.microsoft.com/office/word/2016/wordml/cid" xmlns:w16="http://schemas.microsoft.com/office/word/2018/wordml" xmlns:w16se="http://schemas.microsoft.com/office/word/2015/wordml/symex" xmlns:wpg="http://schemas.microsoft.com/office/word/2010/wordprocessingGroup" xmlns:wpi="http://schemas.microsoft.com/office/word/2010/wordprocessingInk" xmlns:wne="http://schemas.microsoft.com/office/word/2006/wordml" xmlns:wps="http://schemas.microsoft.com/office/word/2010/wordprocessingShape" mc:Ignorable="w14 w15 w16se w16cid w16 w16cex wp14">
+<w:ftr xmlns:wpc="http://schemas.microsoft.com/office/word/2010/wordprocessingCanvas" xmlns:cx="http://schemas.microsoft.com/office/drawing/2014/chartex" xmlns:cx1="http://schemas.microsoft.com/office/drawing/2015/9/8/chartex" xmlns:cx2="http://schemas.microsoft.com/office/drawing/2015/10/21/chartex" xmlns:cx3="http://schemas.microsoft.com/office/drawing/2016/5/9/chartex" xmlns:cx4="http://schemas.microsoft.com/office/drawing/2016/5/10/chartex" xmlns:cx5="http://schemas.microsoft.com/office/drawing/2016/5/11/chartex" xmlns:cx6="http://schemas.microsoft.com/office/drawing/2016/5/12/chartex" xmlns:cx7="http://schemas.microsoft.com/office/drawing/2016/5/13/chartex" xmlns:cx8="http://schemas.microsoft.com/office/drawing/2016/5/14/chartex" xmlns:mc="http://schemas.openxmlformats.org/markup-compatibility/2006" xmlns:aink="http://schemas.microsoft.com/office/drawing/2016/ink" xmlns:am3d="http://schemas.microsoft.com/office/drawing/2017/model3d" xmlns:o="urn:schemas-microsoft-com:office:office" xmlns:r="http://schemas.openxmlformats.org/officeDocument/2006/relationships" xmlns:m="http://schemas.openxmlformats.org/officeDocument/2006/math" xmlns:v="urn:schemas-microsoft-com:vml" xmlns:wp14="http://schemas.microsoft.com/office/word/2010/wordprocessingDrawing" xmlns:wp="http://schemas.openxmlformats.org/drawingml/2006/wordprocessingDrawing" xmlns:w10="urn:schemas-microsoft-com:office:word" xmlns:w="http://schemas.openxmlformats.org/wordprocessingml/2006/main" xmlns:w14="http://schemas.microsoft.com/office/word/2010/wordml" xmlns:w15="http://schemas.microsoft.com/office/word/2012/wordml" xmlns:w16cex="http://schemas.microsoft.com/office/word/2018/wordml/cex" xmlns:w16cid="http://schemas.microsoft.com/office/word/2016/wordml/cid" xmlns:w16="http://schemas.microsoft.com/office/word/2018/wordml" xmlns:w16sdtdh="http://schemas.microsoft.com/office/word/2020/wordml/sdtdatahash" xmlns:w16se="http://schemas.microsoft.com/office/word/2015/wordml/symex" xmlns:wpg="http://schemas.microsoft.com/office/word/2010/wordprocessingGroup" xmlns:wpi="http://schemas.microsoft.com/office/word/2010/wordprocessingInk" xmlns:wne="http://schemas.microsoft.com/office/word/2006/wordml" xmlns:wps="http://schemas.microsoft.com/office/word/2010/wordprocessingShape" mc:Ignorable="w14 w15 w16se w16cid w16 w16cex w16sdtdh wp14">
   <w:p>
     <w:pPr>
       <w:pStyle w:val="a5"/>
@@ -959,7 +1124,7 @@
 </file>
 
 <file path=word/footnotes.xml><?xml version="1.0" encoding="utf-8"?>
-<w:footnotes xmlns:wpc="http://schemas.microsoft.com/office/word/2010/wordprocessingCanvas" xmlns:cx="http://schemas.microsoft.com/office/drawing/2014/chartex" xmlns:cx1="http://schemas.microsoft.com/office/drawing/2015/9/8/chartex" xmlns:cx2="http://schemas.microsoft.com/office/drawing/2015/10/21/chartex" xmlns:cx3="http://schemas.microsoft.com/office/drawing/2016/5/9/chartex" xmlns:cx4="http://schemas.microsoft.com/office/drawing/2016/5/10/chartex" xmlns:cx5="http://schemas.microsoft.com/office/drawing/2016/5/11/chartex" xmlns:cx6="http://schemas.microsoft.com/office/drawing/2016/5/12/chartex" xmlns:cx7="http://schemas.microsoft.com/office/drawing/2016/5/13/chartex" xmlns:cx8="http://schemas.microsoft.com/office/drawing/2016/5/14/chartex" xmlns:mc="http://schemas.openxmlformats.org/markup-compatibility/2006" xmlns:aink="http://schemas.microsoft.com/office/drawing/2016/ink" xmlns:am3d="http://schemas.microsoft.com/office/drawing/2017/model3d" xmlns:o="urn:schemas-microsoft-com:office:office" xmlns:r="http://schemas.openxmlformats.org/officeDocument/2006/relationships" xmlns:m="http://schemas.openxmlformats.org/officeDocument/2006/math" xmlns:v="urn:schemas-microsoft-com:vml" xmlns:wp14="http://schemas.microsoft.com/office/word/2010/wordprocessingDrawing" xmlns:wp="http://schemas.openxmlformats.org/drawingml/2006/wordprocessingDrawing" xmlns:w10="urn:schemas-microsoft-com:office:word" xmlns:w="http://schemas.openxmlformats.org/wordprocessingml/2006/main" xmlns:w14="http://schemas.microsoft.com/office/word/2010/wordml" xmlns:w15="http://schemas.microsoft.com/office/word/2012/wordml" xmlns:w16cex="http://schemas.microsoft.com/office/word/2018/wordml/cex" xmlns:w16cid="http://schemas.microsoft.com/office/word/2016/wordml/cid" xmlns:w16="http://schemas.microsoft.com/office/word/2018/wordml" xmlns:w16se="http://schemas.microsoft.com/office/word/2015/wordml/symex" xmlns:wpg="http://schemas.microsoft.com/office/word/2010/wordprocessingGroup" xmlns:wpi="http://schemas.microsoft.com/office/word/2010/wordprocessingInk" xmlns:wne="http://schemas.microsoft.com/office/word/2006/wordml" xmlns:wps="http://schemas.microsoft.com/office/word/2010/wordprocessingShape" mc:Ignorable="w14 w15 w16se w16cid w16 w16cex wp14">
+<w:footnotes xmlns:wpc="http://schemas.microsoft.com/office/word/2010/wordprocessingCanvas" xmlns:cx="http://schemas.microsoft.com/office/drawing/2014/chartex" xmlns:cx1="http://schemas.microsoft.com/office/drawing/2015/9/8/chartex" xmlns:cx2="http://schemas.microsoft.com/office/drawing/2015/10/21/chartex" xmlns:cx3="http://schemas.microsoft.com/office/drawing/2016/5/9/chartex" xmlns:cx4="http://schemas.microsoft.com/office/drawing/2016/5/10/chartex" xmlns:cx5="http://schemas.microsoft.com/office/drawing/2016/5/11/chartex" xmlns:cx6="http://schemas.microsoft.com/office/drawing/2016/5/12/chartex" xmlns:cx7="http://schemas.microsoft.com/office/drawing/2016/5/13/chartex" xmlns:cx8="http://schemas.microsoft.com/office/drawing/2016/5/14/chartex" xmlns:mc="http://schemas.openxmlformats.org/markup-compatibility/2006" xmlns:aink="http://schemas.microsoft.com/office/drawing/2016/ink" xmlns:am3d="http://schemas.microsoft.com/office/drawing/2017/model3d" xmlns:o="urn:schemas-microsoft-com:office:office" xmlns:r="http://schemas.openxmlformats.org/officeDocument/2006/relationships" xmlns:m="http://schemas.openxmlformats.org/officeDocument/2006/math" xmlns:v="urn:schemas-microsoft-com:vml" xmlns:wp14="http://schemas.microsoft.com/office/word/2010/wordprocessingDrawing" xmlns:wp="http://schemas.openxmlformats.org/drawingml/2006/wordprocessingDrawing" xmlns:w10="urn:schemas-microsoft-com:office:word" xmlns:w="http://schemas.openxmlformats.org/wordprocessingml/2006/main" xmlns:w14="http://schemas.microsoft.com/office/word/2010/wordml" xmlns:w15="http://schemas.microsoft.com/office/word/2012/wordml" xmlns:w16cex="http://schemas.microsoft.com/office/word/2018/wordml/cex" xmlns:w16cid="http://schemas.microsoft.com/office/word/2016/wordml/cid" xmlns:w16="http://schemas.microsoft.com/office/word/2018/wordml" xmlns:w16sdtdh="http://schemas.microsoft.com/office/word/2020/wordml/sdtdatahash" xmlns:w16se="http://schemas.microsoft.com/office/word/2015/wordml/symex" xmlns:wpg="http://schemas.microsoft.com/office/word/2010/wordprocessingGroup" xmlns:wpi="http://schemas.microsoft.com/office/word/2010/wordprocessingInk" xmlns:wne="http://schemas.microsoft.com/office/word/2006/wordml" xmlns:wps="http://schemas.microsoft.com/office/word/2010/wordprocessingShape" mc:Ignorable="w14 w15 w16se w16cid w16 w16cex w16sdtdh wp14">
   <w:footnote w:type="separator" w:id="-1">
     <w:p>
       <w:pPr>
@@ -984,7 +1149,7 @@
 </file>
 
 <file path=word/header1.xml><?xml version="1.0" encoding="utf-8"?>
-<w:hdr xmlns:wpc="http://schemas.microsoft.com/office/word/2010/wordprocessingCanvas" xmlns:cx="http://schemas.microsoft.com/office/drawing/2014/chartex" xmlns:cx1="http://schemas.microsoft.com/office/drawing/2015/9/8/chartex" xmlns:cx2="http://schemas.microsoft.com/office/drawing/2015/10/21/chartex" xmlns:cx3="http://schemas.microsoft.com/office/drawing/2016/5/9/chartex" xmlns:cx4="http://schemas.microsoft.com/office/drawing/2016/5/10/chartex" xmlns:cx5="http://schemas.microsoft.com/office/drawing/2016/5/11/chartex" xmlns:cx6="http://schemas.microsoft.com/office/drawing/2016/5/12/chartex" xmlns:cx7="http://schemas.microsoft.com/office/drawing/2016/5/13/chartex" xmlns:cx8="http://schemas.microsoft.com/office/drawing/2016/5/14/chartex" xmlns:mc="http://schemas.openxmlformats.org/markup-compatibility/2006" xmlns:aink="http://schemas.microsoft.com/office/drawing/2016/ink" xmlns:am3d="http://schemas.microsoft.com/office/drawing/2017/model3d" xmlns:o="urn:schemas-microsoft-com:office:office" xmlns:r="http://schemas.openxmlformats.org/officeDocument/2006/relationships" xmlns:m="http://schemas.openxmlformats.org/officeDocument/2006/math" xmlns:v="urn:schemas-microsoft-com:vml" xmlns:wp14="http://schemas.microsoft.com/office/word/2010/wordprocessingDrawing" xmlns:wp="http://schemas.openxmlformats.org/drawingml/2006/wordprocessingDrawing" xmlns:w10="urn:schemas-microsoft-com:office:word" xmlns:w="http://schemas.openxmlformats.org/wordprocessingml/2006/main" xmlns:w14="http://schemas.microsoft.com/office/word/2010/wordml" xmlns:w15="http://schemas.microsoft.com/office/word/2012/wordml" xmlns:w16cex="http://schemas.microsoft.com/office/word/2018/wordml/cex" xmlns:w16cid="http://schemas.microsoft.com/office/word/2016/wordml/cid" xmlns:w16="http://schemas.microsoft.com/office/word/2018/wordml" xmlns:w16se="http://schemas.microsoft.com/office/word/2015/wordml/symex" xmlns:wpg="http://schemas.microsoft.com/office/word/2010/wordprocessingGroup" xmlns:wpi="http://schemas.microsoft.com/office/word/2010/wordprocessingInk" xmlns:wne="http://schemas.microsoft.com/office/word/2006/wordml" xmlns:wps="http://schemas.microsoft.com/office/word/2010/wordprocessingShape" mc:Ignorable="w14 w15 w16se w16cid w16 w16cex wp14">
+<w:hdr xmlns:wpc="http://schemas.microsoft.com/office/word/2010/wordprocessingCanvas" xmlns:cx="http://schemas.microsoft.com/office/drawing/2014/chartex" xmlns:cx1="http://schemas.microsoft.com/office/drawing/2015/9/8/chartex" xmlns:cx2="http://schemas.microsoft.com/office/drawing/2015/10/21/chartex" xmlns:cx3="http://schemas.microsoft.com/office/drawing/2016/5/9/chartex" xmlns:cx4="http://schemas.microsoft.com/office/drawing/2016/5/10/chartex" xmlns:cx5="http://schemas.microsoft.com/office/drawing/2016/5/11/chartex" xmlns:cx6="http://schemas.microsoft.com/office/drawing/2016/5/12/chartex" xmlns:cx7="http://schemas.microsoft.com/office/drawing/2016/5/13/chartex" xmlns:cx8="http://schemas.microsoft.com/office/drawing/2016/5/14/chartex" xmlns:mc="http://schemas.openxmlformats.org/markup-compatibility/2006" xmlns:aink="http://schemas.microsoft.com/office/drawing/2016/ink" xmlns:am3d="http://schemas.microsoft.com/office/drawing/2017/model3d" xmlns:o="urn:schemas-microsoft-com:office:office" xmlns:r="http://schemas.openxmlformats.org/officeDocument/2006/relationships" xmlns:m="http://schemas.openxmlformats.org/officeDocument/2006/math" xmlns:v="urn:schemas-microsoft-com:vml" xmlns:wp14="http://schemas.microsoft.com/office/word/2010/wordprocessingDrawing" xmlns:wp="http://schemas.openxmlformats.org/drawingml/2006/wordprocessingDrawing" xmlns:w10="urn:schemas-microsoft-com:office:word" xmlns:w="http://schemas.openxmlformats.org/wordprocessingml/2006/main" xmlns:w14="http://schemas.microsoft.com/office/word/2010/wordml" xmlns:w15="http://schemas.microsoft.com/office/word/2012/wordml" xmlns:w16cex="http://schemas.microsoft.com/office/word/2018/wordml/cex" xmlns:w16cid="http://schemas.microsoft.com/office/word/2016/wordml/cid" xmlns:w16="http://schemas.microsoft.com/office/word/2018/wordml" xmlns:w16sdtdh="http://schemas.microsoft.com/office/word/2020/wordml/sdtdatahash" xmlns:w16se="http://schemas.microsoft.com/office/word/2015/wordml/symex" xmlns:wpg="http://schemas.microsoft.com/office/word/2010/wordprocessingGroup" xmlns:wpi="http://schemas.microsoft.com/office/word/2010/wordprocessingInk" xmlns:wne="http://schemas.microsoft.com/office/word/2006/wordml" xmlns:wps="http://schemas.microsoft.com/office/word/2010/wordprocessingShape" mc:Ignorable="w14 w15 w16se w16cid w16 w16cex w16sdtdh wp14">
   <w:p>
     <w:pPr>
       <w:pStyle w:val="a3"/>
@@ -1061,7 +1226,7 @@
 </file>
 
 <file path=word/styles.xml><?xml version="1.0" encoding="utf-8"?>
-<w:styles xmlns:mc="http://schemas.openxmlformats.org/markup-compatibility/2006" xmlns:r="http://schemas.openxmlformats.org/officeDocument/2006/relationships" xmlns:w="http://schemas.openxmlformats.org/wordprocessingml/2006/main" xmlns:w14="http://schemas.microsoft.com/office/word/2010/wordml" xmlns:w15="http://schemas.microsoft.com/office/word/2012/wordml" xmlns:w16cex="http://schemas.microsoft.com/office/word/2018/wordml/cex" xmlns:w16cid="http://schemas.microsoft.com/office/word/2016/wordml/cid" xmlns:w16="http://schemas.microsoft.com/office/word/2018/wordml" xmlns:w16se="http://schemas.microsoft.com/office/word/2015/wordml/symex" mc:Ignorable="w14 w15 w16se w16cid w16 w16cex">
+<w:styles xmlns:mc="http://schemas.openxmlformats.org/markup-compatibility/2006" xmlns:r="http://schemas.openxmlformats.org/officeDocument/2006/relationships" xmlns:w="http://schemas.openxmlformats.org/wordprocessingml/2006/main" xmlns:w14="http://schemas.microsoft.com/office/word/2010/wordml" xmlns:w15="http://schemas.microsoft.com/office/word/2012/wordml" xmlns:w16cex="http://schemas.microsoft.com/office/word/2018/wordml/cex" xmlns:w16cid="http://schemas.microsoft.com/office/word/2016/wordml/cid" xmlns:w16="http://schemas.microsoft.com/office/word/2018/wordml" xmlns:w16sdtdh="http://schemas.microsoft.com/office/word/2020/wordml/sdtdatahash" xmlns:w16se="http://schemas.microsoft.com/office/word/2015/wordml/symex" mc:Ignorable="w14 w15 w16se w16cid w16 w16cex w16sdtdh">
   <w:docDefaults>
     <w:rPrDefault>
       <w:rPr>

--- a/แผนภาพ/แผนภาพ Use case Description/มอดูล ประเภทรถ/Version Control/V2.8.1 [2021-11-10] Version Control Use case description Uc. 7.1 ดูรายการประเภทรถ.docx
+++ b/แผนภาพ/แผนภาพ Use case Description/มอดูล ประเภทรถ/Version Control/V2.8.1 [2021-11-10] Version Control Use case description Uc. 7.1 ดูรายการประเภทรถ.docx
@@ -1,6 +1,6 @@
 
 <file path=word/document.xml><?xml version="1.0" encoding="utf-8"?>
-<w:document xmlns:wpc="http://schemas.microsoft.com/office/word/2010/wordprocessingCanvas" xmlns:cx="http://schemas.microsoft.com/office/drawing/2014/chartex" xmlns:cx1="http://schemas.microsoft.com/office/drawing/2015/9/8/chartex" xmlns:cx2="http://schemas.microsoft.com/office/drawing/2015/10/21/chartex" xmlns:cx3="http://schemas.microsoft.com/office/drawing/2016/5/9/chartex" xmlns:cx4="http://schemas.microsoft.com/office/drawing/2016/5/10/chartex" xmlns:cx5="http://schemas.microsoft.com/office/drawing/2016/5/11/chartex" xmlns:cx6="http://schemas.microsoft.com/office/drawing/2016/5/12/chartex" xmlns:cx7="http://schemas.microsoft.com/office/drawing/2016/5/13/chartex" xmlns:cx8="http://schemas.microsoft.com/office/drawing/2016/5/14/chartex" xmlns:mc="http://schemas.openxmlformats.org/markup-compatibility/2006" xmlns:aink="http://schemas.microsoft.com/office/drawing/2016/ink" xmlns:am3d="http://schemas.microsoft.com/office/drawing/2017/model3d" xmlns:o="urn:schemas-microsoft-com:office:office" xmlns:r="http://schemas.openxmlformats.org/officeDocument/2006/relationships" xmlns:m="http://schemas.openxmlformats.org/officeDocument/2006/math" xmlns:v="urn:schemas-microsoft-com:vml" xmlns:wp14="http://schemas.microsoft.com/office/word/2010/wordprocessingDrawing" xmlns:wp="http://schemas.openxmlformats.org/drawingml/2006/wordprocessingDrawing" xmlns:w10="urn:schemas-microsoft-com:office:word" xmlns:w="http://schemas.openxmlformats.org/wordprocessingml/2006/main" xmlns:w14="http://schemas.microsoft.com/office/word/2010/wordml" xmlns:w15="http://schemas.microsoft.com/office/word/2012/wordml" xmlns:w16cex="http://schemas.microsoft.com/office/word/2018/wordml/cex" xmlns:w16cid="http://schemas.microsoft.com/office/word/2016/wordml/cid" xmlns:w16="http://schemas.microsoft.com/office/word/2018/wordml" xmlns:w16sdtdh="http://schemas.microsoft.com/office/word/2020/wordml/sdtdatahash" xmlns:w16se="http://schemas.microsoft.com/office/word/2015/wordml/symex" xmlns:wpg="http://schemas.microsoft.com/office/word/2010/wordprocessingGroup" xmlns:wpi="http://schemas.microsoft.com/office/word/2010/wordprocessingInk" xmlns:wne="http://schemas.microsoft.com/office/word/2006/wordml" xmlns:wps="http://schemas.microsoft.com/office/word/2010/wordprocessingShape" mc:Ignorable="w14 w15 w16se w16cid w16 w16cex w16sdtdh wp14">
+<w:document xmlns:wpc="http://schemas.microsoft.com/office/word/2010/wordprocessingCanvas" xmlns:cx="http://schemas.microsoft.com/office/drawing/2014/chartex" xmlns:cx1="http://schemas.microsoft.com/office/drawing/2015/9/8/chartex" xmlns:cx2="http://schemas.microsoft.com/office/drawing/2015/10/21/chartex" xmlns:cx3="http://schemas.microsoft.com/office/drawing/2016/5/9/chartex" xmlns:cx4="http://schemas.microsoft.com/office/drawing/2016/5/10/chartex" xmlns:cx5="http://schemas.microsoft.com/office/drawing/2016/5/11/chartex" xmlns:cx6="http://schemas.microsoft.com/office/drawing/2016/5/12/chartex" xmlns:cx7="http://schemas.microsoft.com/office/drawing/2016/5/13/chartex" xmlns:cx8="http://schemas.microsoft.com/office/drawing/2016/5/14/chartex" xmlns:mc="http://schemas.openxmlformats.org/markup-compatibility/2006" xmlns:aink="http://schemas.microsoft.com/office/drawing/2016/ink" xmlns:am3d="http://schemas.microsoft.com/office/drawing/2017/model3d" xmlns:o="urn:schemas-microsoft-com:office:office" xmlns:r="http://schemas.openxmlformats.org/officeDocument/2006/relationships" xmlns:m="http://schemas.openxmlformats.org/officeDocument/2006/math" xmlns:v="urn:schemas-microsoft-com:vml" xmlns:wp14="http://schemas.microsoft.com/office/word/2010/wordprocessingDrawing" xmlns:wp="http://schemas.openxmlformats.org/drawingml/2006/wordprocessingDrawing" xmlns:w10="urn:schemas-microsoft-com:office:word" xmlns:w="http://schemas.openxmlformats.org/wordprocessingml/2006/main" xmlns:w14="http://schemas.microsoft.com/office/word/2010/wordml" xmlns:w15="http://schemas.microsoft.com/office/word/2012/wordml" xmlns:w16cex="http://schemas.microsoft.com/office/word/2018/wordml/cex" xmlns:w16cid="http://schemas.microsoft.com/office/word/2016/wordml/cid" xmlns:w16="http://schemas.microsoft.com/office/word/2018/wordml" xmlns:w16se="http://schemas.microsoft.com/office/word/2015/wordml/symex" xmlns:wpg="http://schemas.microsoft.com/office/word/2010/wordprocessingGroup" xmlns:wpi="http://schemas.microsoft.com/office/word/2010/wordprocessingInk" xmlns:wne="http://schemas.microsoft.com/office/word/2006/wordml" xmlns:wps="http://schemas.microsoft.com/office/word/2010/wordprocessingShape" mc:Ignorable="w14 w15 w16se w16cid w16 w16cex wp14">
   <w:body>
     <w:p>
       <w:pPr>
@@ -623,7 +623,7 @@
             <w:pPr>
               <w:jc w:val="center"/>
               <w:rPr>
-                <w:rFonts w:ascii="TH Sarabun New" w:hAnsi="TH Sarabun New" w:hint="cs"/>
+                <w:rFonts w:ascii="TH Sarabun New" w:hAnsi="TH Sarabun New"/>
                 <w:b/>
                 <w:bCs/>
                 <w:sz w:val="32"/>
@@ -653,7 +653,7 @@
             <w:pPr>
               <w:jc w:val="center"/>
               <w:rPr>
-                <w:rFonts w:ascii="TH Sarabun New" w:hAnsi="TH Sarabun New" w:hint="cs"/>
+                <w:rFonts w:ascii="TH Sarabun New" w:hAnsi="TH Sarabun New"/>
                 <w:b/>
                 <w:bCs/>
                 <w:sz w:val="32"/>
@@ -699,7 +699,7 @@
           <w:p>
             <w:pPr>
               <w:rPr>
-                <w:rFonts w:ascii="TH Sarabun New" w:hAnsi="TH Sarabun New" w:hint="cs"/>
+                <w:rFonts w:ascii="TH Sarabun New" w:hAnsi="TH Sarabun New"/>
                 <w:b/>
                 <w:bCs/>
                 <w:sz w:val="32"/>
@@ -730,7 +730,7 @@
             <w:pPr>
               <w:jc w:val="center"/>
               <w:rPr>
-                <w:rFonts w:ascii="TH Sarabun New" w:hAnsi="TH Sarabun New" w:hint="cs"/>
+                <w:rFonts w:ascii="TH Sarabun New" w:hAnsi="TH Sarabun New"/>
                 <w:b/>
                 <w:bCs/>
                 <w:sz w:val="32"/>
@@ -769,7 +769,7 @@
             <w:pPr>
               <w:jc w:val="center"/>
               <w:rPr>
-                <w:rFonts w:ascii="TH Sarabun New" w:hAnsi="TH Sarabun New" w:hint="cs"/>
+                <w:rFonts w:ascii="TH Sarabun New" w:hAnsi="TH Sarabun New"/>
                 <w:b/>
                 <w:bCs/>
                 <w:sz w:val="32"/>
@@ -904,33 +904,6 @@
             <w:tcW w:w="1659" w:type="dxa"/>
             <w:shd w:val="clear" w:color="auto" w:fill="auto"/>
           </w:tcPr>
-          <w:p>
-            <w:pPr>
-              <w:jc w:val="center"/>
-              <w:rPr>
-                <w:rFonts w:ascii="TH Sarabun New" w:hAnsi="TH Sarabun New"/>
-                <w:sz w:val="32"/>
-                <w:szCs w:val="32"/>
-              </w:rPr>
-            </w:pPr>
-            <w:r>
-              <w:rPr>
-                <w:rFonts w:ascii="TH Sarabun New" w:hAnsi="TH Sarabun New" w:hint="cs"/>
-                <w:sz w:val="32"/>
-                <w:szCs w:val="32"/>
-                <w:cs/>
-              </w:rPr>
-              <w:t xml:space="preserve">ธนาธิป </w:t>
-            </w:r>
-            <w:r>
-              <w:rPr>
-                <w:rFonts w:ascii="TH Sarabun New" w:hAnsi="TH Sarabun New"/>
-                <w:sz w:val="32"/>
-                <w:szCs w:val="32"/>
-              </w:rPr>
-              <w:t>(SM)</w:t>
-            </w:r>
-          </w:p>
           <w:p>
             <w:pPr>
               <w:jc w:val="center"/>
@@ -1014,7 +987,7 @@
 </file>
 
 <file path=word/endnotes.xml><?xml version="1.0" encoding="utf-8"?>
-<w:endnotes xmlns:wpc="http://schemas.microsoft.com/office/word/2010/wordprocessingCanvas" xmlns:cx="http://schemas.microsoft.com/office/drawing/2014/chartex" xmlns:cx1="http://schemas.microsoft.com/office/drawing/2015/9/8/chartex" xmlns:cx2="http://schemas.microsoft.com/office/drawing/2015/10/21/chartex" xmlns:cx3="http://schemas.microsoft.com/office/drawing/2016/5/9/chartex" xmlns:cx4="http://schemas.microsoft.com/office/drawing/2016/5/10/chartex" xmlns:cx5="http://schemas.microsoft.com/office/drawing/2016/5/11/chartex" xmlns:cx6="http://schemas.microsoft.com/office/drawing/2016/5/12/chartex" xmlns:cx7="http://schemas.microsoft.com/office/drawing/2016/5/13/chartex" xmlns:cx8="http://schemas.microsoft.com/office/drawing/2016/5/14/chartex" xmlns:mc="http://schemas.openxmlformats.org/markup-compatibility/2006" xmlns:aink="http://schemas.microsoft.com/office/drawing/2016/ink" xmlns:am3d="http://schemas.microsoft.com/office/drawing/2017/model3d" xmlns:o="urn:schemas-microsoft-com:office:office" xmlns:r="http://schemas.openxmlformats.org/officeDocument/2006/relationships" xmlns:m="http://schemas.openxmlformats.org/officeDocument/2006/math" xmlns:v="urn:schemas-microsoft-com:vml" xmlns:wp14="http://schemas.microsoft.com/office/word/2010/wordprocessingDrawing" xmlns:wp="http://schemas.openxmlformats.org/drawingml/2006/wordprocessingDrawing" xmlns:w10="urn:schemas-microsoft-com:office:word" xmlns:w="http://schemas.openxmlformats.org/wordprocessingml/2006/main" xmlns:w14="http://schemas.microsoft.com/office/word/2010/wordml" xmlns:w15="http://schemas.microsoft.com/office/word/2012/wordml" xmlns:w16cex="http://schemas.microsoft.com/office/word/2018/wordml/cex" xmlns:w16cid="http://schemas.microsoft.com/office/word/2016/wordml/cid" xmlns:w16="http://schemas.microsoft.com/office/word/2018/wordml" xmlns:w16sdtdh="http://schemas.microsoft.com/office/word/2020/wordml/sdtdatahash" xmlns:w16se="http://schemas.microsoft.com/office/word/2015/wordml/symex" xmlns:wpg="http://schemas.microsoft.com/office/word/2010/wordprocessingGroup" xmlns:wpi="http://schemas.microsoft.com/office/word/2010/wordprocessingInk" xmlns:wne="http://schemas.microsoft.com/office/word/2006/wordml" xmlns:wps="http://schemas.microsoft.com/office/word/2010/wordprocessingShape" mc:Ignorable="w14 w15 w16se w16cid w16 w16cex w16sdtdh wp14">
+<w:endnotes xmlns:wpc="http://schemas.microsoft.com/office/word/2010/wordprocessingCanvas" xmlns:cx="http://schemas.microsoft.com/office/drawing/2014/chartex" xmlns:cx1="http://schemas.microsoft.com/office/drawing/2015/9/8/chartex" xmlns:cx2="http://schemas.microsoft.com/office/drawing/2015/10/21/chartex" xmlns:cx3="http://schemas.microsoft.com/office/drawing/2016/5/9/chartex" xmlns:cx4="http://schemas.microsoft.com/office/drawing/2016/5/10/chartex" xmlns:cx5="http://schemas.microsoft.com/office/drawing/2016/5/11/chartex" xmlns:cx6="http://schemas.microsoft.com/office/drawing/2016/5/12/chartex" xmlns:cx7="http://schemas.microsoft.com/office/drawing/2016/5/13/chartex" xmlns:cx8="http://schemas.microsoft.com/office/drawing/2016/5/14/chartex" xmlns:mc="http://schemas.openxmlformats.org/markup-compatibility/2006" xmlns:aink="http://schemas.microsoft.com/office/drawing/2016/ink" xmlns:am3d="http://schemas.microsoft.com/office/drawing/2017/model3d" xmlns:o="urn:schemas-microsoft-com:office:office" xmlns:r="http://schemas.openxmlformats.org/officeDocument/2006/relationships" xmlns:m="http://schemas.openxmlformats.org/officeDocument/2006/math" xmlns:v="urn:schemas-microsoft-com:vml" xmlns:wp14="http://schemas.microsoft.com/office/word/2010/wordprocessingDrawing" xmlns:wp="http://schemas.openxmlformats.org/drawingml/2006/wordprocessingDrawing" xmlns:w10="urn:schemas-microsoft-com:office:word" xmlns:w="http://schemas.openxmlformats.org/wordprocessingml/2006/main" xmlns:w14="http://schemas.microsoft.com/office/word/2010/wordml" xmlns:w15="http://schemas.microsoft.com/office/word/2012/wordml" xmlns:w16cex="http://schemas.microsoft.com/office/word/2018/wordml/cex" xmlns:w16cid="http://schemas.microsoft.com/office/word/2016/wordml/cid" xmlns:w16="http://schemas.microsoft.com/office/word/2018/wordml" xmlns:w16se="http://schemas.microsoft.com/office/word/2015/wordml/symex" xmlns:wpg="http://schemas.microsoft.com/office/word/2010/wordprocessingGroup" xmlns:wpi="http://schemas.microsoft.com/office/word/2010/wordprocessingInk" xmlns:wne="http://schemas.microsoft.com/office/word/2006/wordml" xmlns:wps="http://schemas.microsoft.com/office/word/2010/wordprocessingShape" mc:Ignorable="w14 w15 w16se w16cid w16 w16cex wp14">
   <w:endnote w:type="separator" w:id="-1">
     <w:p>
       <w:pPr>
@@ -1039,7 +1012,7 @@
 </file>
 
 <file path=word/footer1.xml><?xml version="1.0" encoding="utf-8"?>
-<w:ftr xmlns:wpc="http://schemas.microsoft.com/office/word/2010/wordprocessingCanvas" xmlns:cx="http://schemas.microsoft.com/office/drawing/2014/chartex" xmlns:cx1="http://schemas.microsoft.com/office/drawing/2015/9/8/chartex" xmlns:cx2="http://schemas.microsoft.com/office/drawing/2015/10/21/chartex" xmlns:cx3="http://schemas.microsoft.com/office/drawing/2016/5/9/chartex" xmlns:cx4="http://schemas.microsoft.com/office/drawing/2016/5/10/chartex" xmlns:cx5="http://schemas.microsoft.com/office/drawing/2016/5/11/chartex" xmlns:cx6="http://schemas.microsoft.com/office/drawing/2016/5/12/chartex" xmlns:cx7="http://schemas.microsoft.com/office/drawing/2016/5/13/chartex" xmlns:cx8="http://schemas.microsoft.com/office/drawing/2016/5/14/chartex" xmlns:mc="http://schemas.openxmlformats.org/markup-compatibility/2006" xmlns:aink="http://schemas.microsoft.com/office/drawing/2016/ink" xmlns:am3d="http://schemas.microsoft.com/office/drawing/2017/model3d" xmlns:o="urn:schemas-microsoft-com:office:office" xmlns:r="http://schemas.openxmlformats.org/officeDocument/2006/relationships" xmlns:m="http://schemas.openxmlformats.org/officeDocument/2006/math" xmlns:v="urn:schemas-microsoft-com:vml" xmlns:wp14="http://schemas.microsoft.com/office/word/2010/wordprocessingDrawing" xmlns:wp="http://schemas.openxmlformats.org/drawingml/2006/wordprocessingDrawing" xmlns:w10="urn:schemas-microsoft-com:office:word" xmlns:w="http://schemas.openxmlformats.org/wordprocessingml/2006/main" xmlns:w14="http://schemas.microsoft.com/office/word/2010/wordml" xmlns:w15="http://schemas.microsoft.com/office/word/2012/wordml" xmlns:w16cex="http://schemas.microsoft.com/office/word/2018/wordml/cex" xmlns:w16cid="http://schemas.microsoft.com/office/word/2016/wordml/cid" xmlns:w16="http://schemas.microsoft.com/office/word/2018/wordml" xmlns:w16sdtdh="http://schemas.microsoft.com/office/word/2020/wordml/sdtdatahash" xmlns:w16se="http://schemas.microsoft.com/office/word/2015/wordml/symex" xmlns:wpg="http://schemas.microsoft.com/office/word/2010/wordprocessingGroup" xmlns:wpi="http://schemas.microsoft.com/office/word/2010/wordprocessingInk" xmlns:wne="http://schemas.microsoft.com/office/word/2006/wordml" xmlns:wps="http://schemas.microsoft.com/office/word/2010/wordprocessingShape" mc:Ignorable="w14 w15 w16se w16cid w16 w16cex w16sdtdh wp14">
+<w:ftr xmlns:wpc="http://schemas.microsoft.com/office/word/2010/wordprocessingCanvas" xmlns:cx="http://schemas.microsoft.com/office/drawing/2014/chartex" xmlns:cx1="http://schemas.microsoft.com/office/drawing/2015/9/8/chartex" xmlns:cx2="http://schemas.microsoft.com/office/drawing/2015/10/21/chartex" xmlns:cx3="http://schemas.microsoft.com/office/drawing/2016/5/9/chartex" xmlns:cx4="http://schemas.microsoft.com/office/drawing/2016/5/10/chartex" xmlns:cx5="http://schemas.microsoft.com/office/drawing/2016/5/11/chartex" xmlns:cx6="http://schemas.microsoft.com/office/drawing/2016/5/12/chartex" xmlns:cx7="http://schemas.microsoft.com/office/drawing/2016/5/13/chartex" xmlns:cx8="http://schemas.microsoft.com/office/drawing/2016/5/14/chartex" xmlns:mc="http://schemas.openxmlformats.org/markup-compatibility/2006" xmlns:aink="http://schemas.microsoft.com/office/drawing/2016/ink" xmlns:am3d="http://schemas.microsoft.com/office/drawing/2017/model3d" xmlns:o="urn:schemas-microsoft-com:office:office" xmlns:r="http://schemas.openxmlformats.org/officeDocument/2006/relationships" xmlns:m="http://schemas.openxmlformats.org/officeDocument/2006/math" xmlns:v="urn:schemas-microsoft-com:vml" xmlns:wp14="http://schemas.microsoft.com/office/word/2010/wordprocessingDrawing" xmlns:wp="http://schemas.openxmlformats.org/drawingml/2006/wordprocessingDrawing" xmlns:w10="urn:schemas-microsoft-com:office:word" xmlns:w="http://schemas.openxmlformats.org/wordprocessingml/2006/main" xmlns:w14="http://schemas.microsoft.com/office/word/2010/wordml" xmlns:w15="http://schemas.microsoft.com/office/word/2012/wordml" xmlns:w16cex="http://schemas.microsoft.com/office/word/2018/wordml/cex" xmlns:w16cid="http://schemas.microsoft.com/office/word/2016/wordml/cid" xmlns:w16="http://schemas.microsoft.com/office/word/2018/wordml" xmlns:w16se="http://schemas.microsoft.com/office/word/2015/wordml/symex" xmlns:wpg="http://schemas.microsoft.com/office/word/2010/wordprocessingGroup" xmlns:wpi="http://schemas.microsoft.com/office/word/2010/wordprocessingInk" xmlns:wne="http://schemas.microsoft.com/office/word/2006/wordml" xmlns:wps="http://schemas.microsoft.com/office/word/2010/wordprocessingShape" mc:Ignorable="w14 w15 w16se w16cid w16 w16cex wp14">
   <w:p>
     <w:pPr>
       <w:pStyle w:val="a5"/>
@@ -1124,7 +1097,7 @@
 </file>
 
 <file path=word/footnotes.xml><?xml version="1.0" encoding="utf-8"?>
-<w:footnotes xmlns:wpc="http://schemas.microsoft.com/office/word/2010/wordprocessingCanvas" xmlns:cx="http://schemas.microsoft.com/office/drawing/2014/chartex" xmlns:cx1="http://schemas.microsoft.com/office/drawing/2015/9/8/chartex" xmlns:cx2="http://schemas.microsoft.com/office/drawing/2015/10/21/chartex" xmlns:cx3="http://schemas.microsoft.com/office/drawing/2016/5/9/chartex" xmlns:cx4="http://schemas.microsoft.com/office/drawing/2016/5/10/chartex" xmlns:cx5="http://schemas.microsoft.com/office/drawing/2016/5/11/chartex" xmlns:cx6="http://schemas.microsoft.com/office/drawing/2016/5/12/chartex" xmlns:cx7="http://schemas.microsoft.com/office/drawing/2016/5/13/chartex" xmlns:cx8="http://schemas.microsoft.com/office/drawing/2016/5/14/chartex" xmlns:mc="http://schemas.openxmlformats.org/markup-compatibility/2006" xmlns:aink="http://schemas.microsoft.com/office/drawing/2016/ink" xmlns:am3d="http://schemas.microsoft.com/office/drawing/2017/model3d" xmlns:o="urn:schemas-microsoft-com:office:office" xmlns:r="http://schemas.openxmlformats.org/officeDocument/2006/relationships" xmlns:m="http://schemas.openxmlformats.org/officeDocument/2006/math" xmlns:v="urn:schemas-microsoft-com:vml" xmlns:wp14="http://schemas.microsoft.com/office/word/2010/wordprocessingDrawing" xmlns:wp="http://schemas.openxmlformats.org/drawingml/2006/wordprocessingDrawing" xmlns:w10="urn:schemas-microsoft-com:office:word" xmlns:w="http://schemas.openxmlformats.org/wordprocessingml/2006/main" xmlns:w14="http://schemas.microsoft.com/office/word/2010/wordml" xmlns:w15="http://schemas.microsoft.com/office/word/2012/wordml" xmlns:w16cex="http://schemas.microsoft.com/office/word/2018/wordml/cex" xmlns:w16cid="http://schemas.microsoft.com/office/word/2016/wordml/cid" xmlns:w16="http://schemas.microsoft.com/office/word/2018/wordml" xmlns:w16sdtdh="http://schemas.microsoft.com/office/word/2020/wordml/sdtdatahash" xmlns:w16se="http://schemas.microsoft.com/office/word/2015/wordml/symex" xmlns:wpg="http://schemas.microsoft.com/office/word/2010/wordprocessingGroup" xmlns:wpi="http://schemas.microsoft.com/office/word/2010/wordprocessingInk" xmlns:wne="http://schemas.microsoft.com/office/word/2006/wordml" xmlns:wps="http://schemas.microsoft.com/office/word/2010/wordprocessingShape" mc:Ignorable="w14 w15 w16se w16cid w16 w16cex w16sdtdh wp14">
+<w:footnotes xmlns:wpc="http://schemas.microsoft.com/office/word/2010/wordprocessingCanvas" xmlns:cx="http://schemas.microsoft.com/office/drawing/2014/chartex" xmlns:cx1="http://schemas.microsoft.com/office/drawing/2015/9/8/chartex" xmlns:cx2="http://schemas.microsoft.com/office/drawing/2015/10/21/chartex" xmlns:cx3="http://schemas.microsoft.com/office/drawing/2016/5/9/chartex" xmlns:cx4="http://schemas.microsoft.com/office/drawing/2016/5/10/chartex" xmlns:cx5="http://schemas.microsoft.com/office/drawing/2016/5/11/chartex" xmlns:cx6="http://schemas.microsoft.com/office/drawing/2016/5/12/chartex" xmlns:cx7="http://schemas.microsoft.com/office/drawing/2016/5/13/chartex" xmlns:cx8="http://schemas.microsoft.com/office/drawing/2016/5/14/chartex" xmlns:mc="http://schemas.openxmlformats.org/markup-compatibility/2006" xmlns:aink="http://schemas.microsoft.com/office/drawing/2016/ink" xmlns:am3d="http://schemas.microsoft.com/office/drawing/2017/model3d" xmlns:o="urn:schemas-microsoft-com:office:office" xmlns:r="http://schemas.openxmlformats.org/officeDocument/2006/relationships" xmlns:m="http://schemas.openxmlformats.org/officeDocument/2006/math" xmlns:v="urn:schemas-microsoft-com:vml" xmlns:wp14="http://schemas.microsoft.com/office/word/2010/wordprocessingDrawing" xmlns:wp="http://schemas.openxmlformats.org/drawingml/2006/wordprocessingDrawing" xmlns:w10="urn:schemas-microsoft-com:office:word" xmlns:w="http://schemas.openxmlformats.org/wordprocessingml/2006/main" xmlns:w14="http://schemas.microsoft.com/office/word/2010/wordml" xmlns:w15="http://schemas.microsoft.com/office/word/2012/wordml" xmlns:w16cex="http://schemas.microsoft.com/office/word/2018/wordml/cex" xmlns:w16cid="http://schemas.microsoft.com/office/word/2016/wordml/cid" xmlns:w16="http://schemas.microsoft.com/office/word/2018/wordml" xmlns:w16se="http://schemas.microsoft.com/office/word/2015/wordml/symex" xmlns:wpg="http://schemas.microsoft.com/office/word/2010/wordprocessingGroup" xmlns:wpi="http://schemas.microsoft.com/office/word/2010/wordprocessingInk" xmlns:wne="http://schemas.microsoft.com/office/word/2006/wordml" xmlns:wps="http://schemas.microsoft.com/office/word/2010/wordprocessingShape" mc:Ignorable="w14 w15 w16se w16cid w16 w16cex wp14">
   <w:footnote w:type="separator" w:id="-1">
     <w:p>
       <w:pPr>
@@ -1149,7 +1122,7 @@
 </file>
 
 <file path=word/header1.xml><?xml version="1.0" encoding="utf-8"?>
-<w:hdr xmlns:wpc="http://schemas.microsoft.com/office/word/2010/wordprocessingCanvas" xmlns:cx="http://schemas.microsoft.com/office/drawing/2014/chartex" xmlns:cx1="http://schemas.microsoft.com/office/drawing/2015/9/8/chartex" xmlns:cx2="http://schemas.microsoft.com/office/drawing/2015/10/21/chartex" xmlns:cx3="http://schemas.microsoft.com/office/drawing/2016/5/9/chartex" xmlns:cx4="http://schemas.microsoft.com/office/drawing/2016/5/10/chartex" xmlns:cx5="http://schemas.microsoft.com/office/drawing/2016/5/11/chartex" xmlns:cx6="http://schemas.microsoft.com/office/drawing/2016/5/12/chartex" xmlns:cx7="http://schemas.microsoft.com/office/drawing/2016/5/13/chartex" xmlns:cx8="http://schemas.microsoft.com/office/drawing/2016/5/14/chartex" xmlns:mc="http://schemas.openxmlformats.org/markup-compatibility/2006" xmlns:aink="http://schemas.microsoft.com/office/drawing/2016/ink" xmlns:am3d="http://schemas.microsoft.com/office/drawing/2017/model3d" xmlns:o="urn:schemas-microsoft-com:office:office" xmlns:r="http://schemas.openxmlformats.org/officeDocument/2006/relationships" xmlns:m="http://schemas.openxmlformats.org/officeDocument/2006/math" xmlns:v="urn:schemas-microsoft-com:vml" xmlns:wp14="http://schemas.microsoft.com/office/word/2010/wordprocessingDrawing" xmlns:wp="http://schemas.openxmlformats.org/drawingml/2006/wordprocessingDrawing" xmlns:w10="urn:schemas-microsoft-com:office:word" xmlns:w="http://schemas.openxmlformats.org/wordprocessingml/2006/main" xmlns:w14="http://schemas.microsoft.com/office/word/2010/wordml" xmlns:w15="http://schemas.microsoft.com/office/word/2012/wordml" xmlns:w16cex="http://schemas.microsoft.com/office/word/2018/wordml/cex" xmlns:w16cid="http://schemas.microsoft.com/office/word/2016/wordml/cid" xmlns:w16="http://schemas.microsoft.com/office/word/2018/wordml" xmlns:w16sdtdh="http://schemas.microsoft.com/office/word/2020/wordml/sdtdatahash" xmlns:w16se="http://schemas.microsoft.com/office/word/2015/wordml/symex" xmlns:wpg="http://schemas.microsoft.com/office/word/2010/wordprocessingGroup" xmlns:wpi="http://schemas.microsoft.com/office/word/2010/wordprocessingInk" xmlns:wne="http://schemas.microsoft.com/office/word/2006/wordml" xmlns:wps="http://schemas.microsoft.com/office/word/2010/wordprocessingShape" mc:Ignorable="w14 w15 w16se w16cid w16 w16cex w16sdtdh wp14">
+<w:hdr xmlns:wpc="http://schemas.microsoft.com/office/word/2010/wordprocessingCanvas" xmlns:cx="http://schemas.microsoft.com/office/drawing/2014/chartex" xmlns:cx1="http://schemas.microsoft.com/office/drawing/2015/9/8/chartex" xmlns:cx2="http://schemas.microsoft.com/office/drawing/2015/10/21/chartex" xmlns:cx3="http://schemas.microsoft.com/office/drawing/2016/5/9/chartex" xmlns:cx4="http://schemas.microsoft.com/office/drawing/2016/5/10/chartex" xmlns:cx5="http://schemas.microsoft.com/office/drawing/2016/5/11/chartex" xmlns:cx6="http://schemas.microsoft.com/office/drawing/2016/5/12/chartex" xmlns:cx7="http://schemas.microsoft.com/office/drawing/2016/5/13/chartex" xmlns:cx8="http://schemas.microsoft.com/office/drawing/2016/5/14/chartex" xmlns:mc="http://schemas.openxmlformats.org/markup-compatibility/2006" xmlns:aink="http://schemas.microsoft.com/office/drawing/2016/ink" xmlns:am3d="http://schemas.microsoft.com/office/drawing/2017/model3d" xmlns:o="urn:schemas-microsoft-com:office:office" xmlns:r="http://schemas.openxmlformats.org/officeDocument/2006/relationships" xmlns:m="http://schemas.openxmlformats.org/officeDocument/2006/math" xmlns:v="urn:schemas-microsoft-com:vml" xmlns:wp14="http://schemas.microsoft.com/office/word/2010/wordprocessingDrawing" xmlns:wp="http://schemas.openxmlformats.org/drawingml/2006/wordprocessingDrawing" xmlns:w10="urn:schemas-microsoft-com:office:word" xmlns:w="http://schemas.openxmlformats.org/wordprocessingml/2006/main" xmlns:w14="http://schemas.microsoft.com/office/word/2010/wordml" xmlns:w15="http://schemas.microsoft.com/office/word/2012/wordml" xmlns:w16cex="http://schemas.microsoft.com/office/word/2018/wordml/cex" xmlns:w16cid="http://schemas.microsoft.com/office/word/2016/wordml/cid" xmlns:w16="http://schemas.microsoft.com/office/word/2018/wordml" xmlns:w16se="http://schemas.microsoft.com/office/word/2015/wordml/symex" xmlns:wpg="http://schemas.microsoft.com/office/word/2010/wordprocessingGroup" xmlns:wpi="http://schemas.microsoft.com/office/word/2010/wordprocessingInk" xmlns:wne="http://schemas.microsoft.com/office/word/2006/wordml" xmlns:wps="http://schemas.microsoft.com/office/word/2010/wordprocessingShape" mc:Ignorable="w14 w15 w16se w16cid w16 w16cex wp14">
   <w:p>
     <w:pPr>
       <w:pStyle w:val="a3"/>
@@ -1226,7 +1199,7 @@
 </file>
 
 <file path=word/styles.xml><?xml version="1.0" encoding="utf-8"?>
-<w:styles xmlns:mc="http://schemas.openxmlformats.org/markup-compatibility/2006" xmlns:r="http://schemas.openxmlformats.org/officeDocument/2006/relationships" xmlns:w="http://schemas.openxmlformats.org/wordprocessingml/2006/main" xmlns:w14="http://schemas.microsoft.com/office/word/2010/wordml" xmlns:w15="http://schemas.microsoft.com/office/word/2012/wordml" xmlns:w16cex="http://schemas.microsoft.com/office/word/2018/wordml/cex" xmlns:w16cid="http://schemas.microsoft.com/office/word/2016/wordml/cid" xmlns:w16="http://schemas.microsoft.com/office/word/2018/wordml" xmlns:w16sdtdh="http://schemas.microsoft.com/office/word/2020/wordml/sdtdatahash" xmlns:w16se="http://schemas.microsoft.com/office/word/2015/wordml/symex" mc:Ignorable="w14 w15 w16se w16cid w16 w16cex w16sdtdh">
+<w:styles xmlns:mc="http://schemas.openxmlformats.org/markup-compatibility/2006" xmlns:r="http://schemas.openxmlformats.org/officeDocument/2006/relationships" xmlns:w="http://schemas.openxmlformats.org/wordprocessingml/2006/main" xmlns:w14="http://schemas.microsoft.com/office/word/2010/wordml" xmlns:w15="http://schemas.microsoft.com/office/word/2012/wordml" xmlns:w16cex="http://schemas.microsoft.com/office/word/2018/wordml/cex" xmlns:w16cid="http://schemas.microsoft.com/office/word/2016/wordml/cid" xmlns:w16="http://schemas.microsoft.com/office/word/2018/wordml" xmlns:w16se="http://schemas.microsoft.com/office/word/2015/wordml/symex" mc:Ignorable="w14 w15 w16se w16cid w16 w16cex">
   <w:docDefaults>
     <w:rPrDefault>
       <w:rPr>

--- a/แผนภาพ/แผนภาพ Use case Description/มอดูล ประเภทรถ/Version Control/V2.8.1 [2021-11-10] Version Control Use case description Uc. 7.1 ดูรายการประเภทรถ.docx
+++ b/แผนภาพ/แผนภาพ Use case Description/มอดูล ประเภทรถ/Version Control/V2.8.1 [2021-11-10] Version Control Use case description Uc. 7.1 ดูรายการประเภทรถ.docx
@@ -1,6 +1,6 @@
 
 <file path=word/document.xml><?xml version="1.0" encoding="utf-8"?>
-<w:document xmlns:wpc="http://schemas.microsoft.com/office/word/2010/wordprocessingCanvas" xmlns:cx="http://schemas.microsoft.com/office/drawing/2014/chartex" xmlns:cx1="http://schemas.microsoft.com/office/drawing/2015/9/8/chartex" xmlns:cx2="http://schemas.microsoft.com/office/drawing/2015/10/21/chartex" xmlns:cx3="http://schemas.microsoft.com/office/drawing/2016/5/9/chartex" xmlns:cx4="http://schemas.microsoft.com/office/drawing/2016/5/10/chartex" xmlns:cx5="http://schemas.microsoft.com/office/drawing/2016/5/11/chartex" xmlns:cx6="http://schemas.microsoft.com/office/drawing/2016/5/12/chartex" xmlns:cx7="http://schemas.microsoft.com/office/drawing/2016/5/13/chartex" xmlns:cx8="http://schemas.microsoft.com/office/drawing/2016/5/14/chartex" xmlns:mc="http://schemas.openxmlformats.org/markup-compatibility/2006" xmlns:aink="http://schemas.microsoft.com/office/drawing/2016/ink" xmlns:am3d="http://schemas.microsoft.com/office/drawing/2017/model3d" xmlns:o="urn:schemas-microsoft-com:office:office" xmlns:r="http://schemas.openxmlformats.org/officeDocument/2006/relationships" xmlns:m="http://schemas.openxmlformats.org/officeDocument/2006/math" xmlns:v="urn:schemas-microsoft-com:vml" xmlns:wp14="http://schemas.microsoft.com/office/word/2010/wordprocessingDrawing" xmlns:wp="http://schemas.openxmlformats.org/drawingml/2006/wordprocessingDrawing" xmlns:w10="urn:schemas-microsoft-com:office:word" xmlns:w="http://schemas.openxmlformats.org/wordprocessingml/2006/main" xmlns:w14="http://schemas.microsoft.com/office/word/2010/wordml" xmlns:w15="http://schemas.microsoft.com/office/word/2012/wordml" xmlns:w16cex="http://schemas.microsoft.com/office/word/2018/wordml/cex" xmlns:w16cid="http://schemas.microsoft.com/office/word/2016/wordml/cid" xmlns:w16="http://schemas.microsoft.com/office/word/2018/wordml" xmlns:w16se="http://schemas.microsoft.com/office/word/2015/wordml/symex" xmlns:wpg="http://schemas.microsoft.com/office/word/2010/wordprocessingGroup" xmlns:wpi="http://schemas.microsoft.com/office/word/2010/wordprocessingInk" xmlns:wne="http://schemas.microsoft.com/office/word/2006/wordml" xmlns:wps="http://schemas.microsoft.com/office/word/2010/wordprocessingShape" mc:Ignorable="w14 w15 w16se w16cid w16 w16cex wp14">
+<w:document xmlns:wpc="http://schemas.microsoft.com/office/word/2010/wordprocessingCanvas" xmlns:cx="http://schemas.microsoft.com/office/drawing/2014/chartex" xmlns:cx1="http://schemas.microsoft.com/office/drawing/2015/9/8/chartex" xmlns:cx2="http://schemas.microsoft.com/office/drawing/2015/10/21/chartex" xmlns:cx3="http://schemas.microsoft.com/office/drawing/2016/5/9/chartex" xmlns:cx4="http://schemas.microsoft.com/office/drawing/2016/5/10/chartex" xmlns:cx5="http://schemas.microsoft.com/office/drawing/2016/5/11/chartex" xmlns:cx6="http://schemas.microsoft.com/office/drawing/2016/5/12/chartex" xmlns:cx7="http://schemas.microsoft.com/office/drawing/2016/5/13/chartex" xmlns:cx8="http://schemas.microsoft.com/office/drawing/2016/5/14/chartex" xmlns:mc="http://schemas.openxmlformats.org/markup-compatibility/2006" xmlns:aink="http://schemas.microsoft.com/office/drawing/2016/ink" xmlns:am3d="http://schemas.microsoft.com/office/drawing/2017/model3d" xmlns:o="urn:schemas-microsoft-com:office:office" xmlns:r="http://schemas.openxmlformats.org/officeDocument/2006/relationships" xmlns:m="http://schemas.openxmlformats.org/officeDocument/2006/math" xmlns:v="urn:schemas-microsoft-com:vml" xmlns:wp14="http://schemas.microsoft.com/office/word/2010/wordprocessingDrawing" xmlns:wp="http://schemas.openxmlformats.org/drawingml/2006/wordprocessingDrawing" xmlns:w10="urn:schemas-microsoft-com:office:word" xmlns:w="http://schemas.openxmlformats.org/wordprocessingml/2006/main" xmlns:w14="http://schemas.microsoft.com/office/word/2010/wordml" xmlns:w15="http://schemas.microsoft.com/office/word/2012/wordml" xmlns:w16cex="http://schemas.microsoft.com/office/word/2018/wordml/cex" xmlns:w16cid="http://schemas.microsoft.com/office/word/2016/wordml/cid" xmlns:w16="http://schemas.microsoft.com/office/word/2018/wordml" xmlns:w16sdtdh="http://schemas.microsoft.com/office/word/2020/wordml/sdtdatahash" xmlns:w16se="http://schemas.microsoft.com/office/word/2015/wordml/symex" xmlns:wpg="http://schemas.microsoft.com/office/word/2010/wordprocessingGroup" xmlns:wpi="http://schemas.microsoft.com/office/word/2010/wordprocessingInk" xmlns:wne="http://schemas.microsoft.com/office/word/2006/wordml" xmlns:wps="http://schemas.microsoft.com/office/word/2010/wordprocessingShape" mc:Ignorable="w14 w15 w16se w16cid w16 w16cex w16sdtdh wp14">
   <w:body>
     <w:p>
       <w:pPr>
@@ -915,20 +915,45 @@
             </w:pPr>
             <w:r>
               <w:rPr>
-                <w:rFonts w:ascii="TH Sarabun New" w:hAnsi="TH Sarabun New" w:hint="cs"/>
-                <w:sz w:val="32"/>
-                <w:szCs w:val="32"/>
-                <w:cs/>
-              </w:rPr>
-              <w:t xml:space="preserve">วริศรา </w:t>
-            </w:r>
-            <w:r>
-              <w:rPr>
-                <w:rFonts w:ascii="TH Sarabun New" w:hAnsi="TH Sarabun New"/>
-                <w:sz w:val="32"/>
-                <w:szCs w:val="32"/>
-              </w:rPr>
-              <w:t>(D)</w:t>
+                <w:rFonts w:ascii="TH Sarabun New" w:hAnsi="TH Sarabun New"/>
+                <w:sz w:val="32"/>
+                <w:szCs w:val="32"/>
+                <w:cs/>
+              </w:rPr>
+              <w:t>ปรีชญา</w:t>
+            </w:r>
+            <w:r>
+              <w:rPr>
+                <w:rFonts w:ascii="TH Sarabun New" w:hAnsi="TH Sarabun New" w:hint="cs"/>
+                <w:sz w:val="32"/>
+                <w:szCs w:val="32"/>
+                <w:cs/>
+              </w:rPr>
+              <w:t xml:space="preserve"> </w:t>
+            </w:r>
+            <w:r>
+              <w:rPr>
+                <w:rFonts w:ascii="TH Sarabun New" w:hAnsi="TH Sarabun New"/>
+                <w:sz w:val="32"/>
+                <w:szCs w:val="32"/>
+              </w:rPr>
+              <w:t>(</w:t>
+            </w:r>
+            <w:r>
+              <w:rPr>
+                <w:rFonts w:ascii="TH Sarabun New" w:hAnsi="TH Sarabun New"/>
+                <w:sz w:val="32"/>
+                <w:szCs w:val="32"/>
+              </w:rPr>
+              <w:t>PM</w:t>
+            </w:r>
+            <w:r>
+              <w:rPr>
+                <w:rFonts w:ascii="TH Sarabun New" w:hAnsi="TH Sarabun New"/>
+                <w:sz w:val="32"/>
+                <w:szCs w:val="32"/>
+              </w:rPr>
+              <w:t>)</w:t>
             </w:r>
           </w:p>
         </w:tc>
@@ -987,7 +1012,7 @@
 </file>
 
 <file path=word/endnotes.xml><?xml version="1.0" encoding="utf-8"?>
-<w:endnotes xmlns:wpc="http://schemas.microsoft.com/office/word/2010/wordprocessingCanvas" xmlns:cx="http://schemas.microsoft.com/office/drawing/2014/chartex" xmlns:cx1="http://schemas.microsoft.com/office/drawing/2015/9/8/chartex" xmlns:cx2="http://schemas.microsoft.com/office/drawing/2015/10/21/chartex" xmlns:cx3="http://schemas.microsoft.com/office/drawing/2016/5/9/chartex" xmlns:cx4="http://schemas.microsoft.com/office/drawing/2016/5/10/chartex" xmlns:cx5="http://schemas.microsoft.com/office/drawing/2016/5/11/chartex" xmlns:cx6="http://schemas.microsoft.com/office/drawing/2016/5/12/chartex" xmlns:cx7="http://schemas.microsoft.com/office/drawing/2016/5/13/chartex" xmlns:cx8="http://schemas.microsoft.com/office/drawing/2016/5/14/chartex" xmlns:mc="http://schemas.openxmlformats.org/markup-compatibility/2006" xmlns:aink="http://schemas.microsoft.com/office/drawing/2016/ink" xmlns:am3d="http://schemas.microsoft.com/office/drawing/2017/model3d" xmlns:o="urn:schemas-microsoft-com:office:office" xmlns:r="http://schemas.openxmlformats.org/officeDocument/2006/relationships" xmlns:m="http://schemas.openxmlformats.org/officeDocument/2006/math" xmlns:v="urn:schemas-microsoft-com:vml" xmlns:wp14="http://schemas.microsoft.com/office/word/2010/wordprocessingDrawing" xmlns:wp="http://schemas.openxmlformats.org/drawingml/2006/wordprocessingDrawing" xmlns:w10="urn:schemas-microsoft-com:office:word" xmlns:w="http://schemas.openxmlformats.org/wordprocessingml/2006/main" xmlns:w14="http://schemas.microsoft.com/office/word/2010/wordml" xmlns:w15="http://schemas.microsoft.com/office/word/2012/wordml" xmlns:w16cex="http://schemas.microsoft.com/office/word/2018/wordml/cex" xmlns:w16cid="http://schemas.microsoft.com/office/word/2016/wordml/cid" xmlns:w16="http://schemas.microsoft.com/office/word/2018/wordml" xmlns:w16se="http://schemas.microsoft.com/office/word/2015/wordml/symex" xmlns:wpg="http://schemas.microsoft.com/office/word/2010/wordprocessingGroup" xmlns:wpi="http://schemas.microsoft.com/office/word/2010/wordprocessingInk" xmlns:wne="http://schemas.microsoft.com/office/word/2006/wordml" xmlns:wps="http://schemas.microsoft.com/office/word/2010/wordprocessingShape" mc:Ignorable="w14 w15 w16se w16cid w16 w16cex wp14">
+<w:endnotes xmlns:wpc="http://schemas.microsoft.com/office/word/2010/wordprocessingCanvas" xmlns:cx="http://schemas.microsoft.com/office/drawing/2014/chartex" xmlns:cx1="http://schemas.microsoft.com/office/drawing/2015/9/8/chartex" xmlns:cx2="http://schemas.microsoft.com/office/drawing/2015/10/21/chartex" xmlns:cx3="http://schemas.microsoft.com/office/drawing/2016/5/9/chartex" xmlns:cx4="http://schemas.microsoft.com/office/drawing/2016/5/10/chartex" xmlns:cx5="http://schemas.microsoft.com/office/drawing/2016/5/11/chartex" xmlns:cx6="http://schemas.microsoft.com/office/drawing/2016/5/12/chartex" xmlns:cx7="http://schemas.microsoft.com/office/drawing/2016/5/13/chartex" xmlns:cx8="http://schemas.microsoft.com/office/drawing/2016/5/14/chartex" xmlns:mc="http://schemas.openxmlformats.org/markup-compatibility/2006" xmlns:aink="http://schemas.microsoft.com/office/drawing/2016/ink" xmlns:am3d="http://schemas.microsoft.com/office/drawing/2017/model3d" xmlns:o="urn:schemas-microsoft-com:office:office" xmlns:r="http://schemas.openxmlformats.org/officeDocument/2006/relationships" xmlns:m="http://schemas.openxmlformats.org/officeDocument/2006/math" xmlns:v="urn:schemas-microsoft-com:vml" xmlns:wp14="http://schemas.microsoft.com/office/word/2010/wordprocessingDrawing" xmlns:wp="http://schemas.openxmlformats.org/drawingml/2006/wordprocessingDrawing" xmlns:w10="urn:schemas-microsoft-com:office:word" xmlns:w="http://schemas.openxmlformats.org/wordprocessingml/2006/main" xmlns:w14="http://schemas.microsoft.com/office/word/2010/wordml" xmlns:w15="http://schemas.microsoft.com/office/word/2012/wordml" xmlns:w16cex="http://schemas.microsoft.com/office/word/2018/wordml/cex" xmlns:w16cid="http://schemas.microsoft.com/office/word/2016/wordml/cid" xmlns:w16="http://schemas.microsoft.com/office/word/2018/wordml" xmlns:w16sdtdh="http://schemas.microsoft.com/office/word/2020/wordml/sdtdatahash" xmlns:w16se="http://schemas.microsoft.com/office/word/2015/wordml/symex" xmlns:wpg="http://schemas.microsoft.com/office/word/2010/wordprocessingGroup" xmlns:wpi="http://schemas.microsoft.com/office/word/2010/wordprocessingInk" xmlns:wne="http://schemas.microsoft.com/office/word/2006/wordml" xmlns:wps="http://schemas.microsoft.com/office/word/2010/wordprocessingShape" mc:Ignorable="w14 w15 w16se w16cid w16 w16cex w16sdtdh wp14">
   <w:endnote w:type="separator" w:id="-1">
     <w:p>
       <w:pPr>
@@ -1012,7 +1037,7 @@
 </file>
 
 <file path=word/footer1.xml><?xml version="1.0" encoding="utf-8"?>
-<w:ftr xmlns:wpc="http://schemas.microsoft.com/office/word/2010/wordprocessingCanvas" xmlns:cx="http://schemas.microsoft.com/office/drawing/2014/chartex" xmlns:cx1="http://schemas.microsoft.com/office/drawing/2015/9/8/chartex" xmlns:cx2="http://schemas.microsoft.com/office/drawing/2015/10/21/chartex" xmlns:cx3="http://schemas.microsoft.com/office/drawing/2016/5/9/chartex" xmlns:cx4="http://schemas.microsoft.com/office/drawing/2016/5/10/chartex" xmlns:cx5="http://schemas.microsoft.com/office/drawing/2016/5/11/chartex" xmlns:cx6="http://schemas.microsoft.com/office/drawing/2016/5/12/chartex" xmlns:cx7="http://schemas.microsoft.com/office/drawing/2016/5/13/chartex" xmlns:cx8="http://schemas.microsoft.com/office/drawing/2016/5/14/chartex" xmlns:mc="http://schemas.openxmlformats.org/markup-compatibility/2006" xmlns:aink="http://schemas.microsoft.com/office/drawing/2016/ink" xmlns:am3d="http://schemas.microsoft.com/office/drawing/2017/model3d" xmlns:o="urn:schemas-microsoft-com:office:office" xmlns:r="http://schemas.openxmlformats.org/officeDocument/2006/relationships" xmlns:m="http://schemas.openxmlformats.org/officeDocument/2006/math" xmlns:v="urn:schemas-microsoft-com:vml" xmlns:wp14="http://schemas.microsoft.com/office/word/2010/wordprocessingDrawing" xmlns:wp="http://schemas.openxmlformats.org/drawingml/2006/wordprocessingDrawing" xmlns:w10="urn:schemas-microsoft-com:office:word" xmlns:w="http://schemas.openxmlformats.org/wordprocessingml/2006/main" xmlns:w14="http://schemas.microsoft.com/office/word/2010/wordml" xmlns:w15="http://schemas.microsoft.com/office/word/2012/wordml" xmlns:w16cex="http://schemas.microsoft.com/office/word/2018/wordml/cex" xmlns:w16cid="http://schemas.microsoft.com/office/word/2016/wordml/cid" xmlns:w16="http://schemas.microsoft.com/office/word/2018/wordml" xmlns:w16se="http://schemas.microsoft.com/office/word/2015/wordml/symex" xmlns:wpg="http://schemas.microsoft.com/office/word/2010/wordprocessingGroup" xmlns:wpi="http://schemas.microsoft.com/office/word/2010/wordprocessingInk" xmlns:wne="http://schemas.microsoft.com/office/word/2006/wordml" xmlns:wps="http://schemas.microsoft.com/office/word/2010/wordprocessingShape" mc:Ignorable="w14 w15 w16se w16cid w16 w16cex wp14">
+<w:ftr xmlns:wpc="http://schemas.microsoft.com/office/word/2010/wordprocessingCanvas" xmlns:cx="http://schemas.microsoft.com/office/drawing/2014/chartex" xmlns:cx1="http://schemas.microsoft.com/office/drawing/2015/9/8/chartex" xmlns:cx2="http://schemas.microsoft.com/office/drawing/2015/10/21/chartex" xmlns:cx3="http://schemas.microsoft.com/office/drawing/2016/5/9/chartex" xmlns:cx4="http://schemas.microsoft.com/office/drawing/2016/5/10/chartex" xmlns:cx5="http://schemas.microsoft.com/office/drawing/2016/5/11/chartex" xmlns:cx6="http://schemas.microsoft.com/office/drawing/2016/5/12/chartex" xmlns:cx7="http://schemas.microsoft.com/office/drawing/2016/5/13/chartex" xmlns:cx8="http://schemas.microsoft.com/office/drawing/2016/5/14/chartex" xmlns:mc="http://schemas.openxmlformats.org/markup-compatibility/2006" xmlns:aink="http://schemas.microsoft.com/office/drawing/2016/ink" xmlns:am3d="http://schemas.microsoft.com/office/drawing/2017/model3d" xmlns:o="urn:schemas-microsoft-com:office:office" xmlns:r="http://schemas.openxmlformats.org/officeDocument/2006/relationships" xmlns:m="http://schemas.openxmlformats.org/officeDocument/2006/math" xmlns:v="urn:schemas-microsoft-com:vml" xmlns:wp14="http://schemas.microsoft.com/office/word/2010/wordprocessingDrawing" xmlns:wp="http://schemas.openxmlformats.org/drawingml/2006/wordprocessingDrawing" xmlns:w10="urn:schemas-microsoft-com:office:word" xmlns:w="http://schemas.openxmlformats.org/wordprocessingml/2006/main" xmlns:w14="http://schemas.microsoft.com/office/word/2010/wordml" xmlns:w15="http://schemas.microsoft.com/office/word/2012/wordml" xmlns:w16cex="http://schemas.microsoft.com/office/word/2018/wordml/cex" xmlns:w16cid="http://schemas.microsoft.com/office/word/2016/wordml/cid" xmlns:w16="http://schemas.microsoft.com/office/word/2018/wordml" xmlns:w16sdtdh="http://schemas.microsoft.com/office/word/2020/wordml/sdtdatahash" xmlns:w16se="http://schemas.microsoft.com/office/word/2015/wordml/symex" xmlns:wpg="http://schemas.microsoft.com/office/word/2010/wordprocessingGroup" xmlns:wpi="http://schemas.microsoft.com/office/word/2010/wordprocessingInk" xmlns:wne="http://schemas.microsoft.com/office/word/2006/wordml" xmlns:wps="http://schemas.microsoft.com/office/word/2010/wordprocessingShape" mc:Ignorable="w14 w15 w16se w16cid w16 w16cex w16sdtdh wp14">
   <w:p>
     <w:pPr>
       <w:pStyle w:val="a5"/>
@@ -1097,7 +1122,7 @@
 </file>
 
 <file path=word/footnotes.xml><?xml version="1.0" encoding="utf-8"?>
-<w:footnotes xmlns:wpc="http://schemas.microsoft.com/office/word/2010/wordprocessingCanvas" xmlns:cx="http://schemas.microsoft.com/office/drawing/2014/chartex" xmlns:cx1="http://schemas.microsoft.com/office/drawing/2015/9/8/chartex" xmlns:cx2="http://schemas.microsoft.com/office/drawing/2015/10/21/chartex" xmlns:cx3="http://schemas.microsoft.com/office/drawing/2016/5/9/chartex" xmlns:cx4="http://schemas.microsoft.com/office/drawing/2016/5/10/chartex" xmlns:cx5="http://schemas.microsoft.com/office/drawing/2016/5/11/chartex" xmlns:cx6="http://schemas.microsoft.com/office/drawing/2016/5/12/chartex" xmlns:cx7="http://schemas.microsoft.com/office/drawing/2016/5/13/chartex" xmlns:cx8="http://schemas.microsoft.com/office/drawing/2016/5/14/chartex" xmlns:mc="http://schemas.openxmlformats.org/markup-compatibility/2006" xmlns:aink="http://schemas.microsoft.com/office/drawing/2016/ink" xmlns:am3d="http://schemas.microsoft.com/office/drawing/2017/model3d" xmlns:o="urn:schemas-microsoft-com:office:office" xmlns:r="http://schemas.openxmlformats.org/officeDocument/2006/relationships" xmlns:m="http://schemas.openxmlformats.org/officeDocument/2006/math" xmlns:v="urn:schemas-microsoft-com:vml" xmlns:wp14="http://schemas.microsoft.com/office/word/2010/wordprocessingDrawing" xmlns:wp="http://schemas.openxmlformats.org/drawingml/2006/wordprocessingDrawing" xmlns:w10="urn:schemas-microsoft-com:office:word" xmlns:w="http://schemas.openxmlformats.org/wordprocessingml/2006/main" xmlns:w14="http://schemas.microsoft.com/office/word/2010/wordml" xmlns:w15="http://schemas.microsoft.com/office/word/2012/wordml" xmlns:w16cex="http://schemas.microsoft.com/office/word/2018/wordml/cex" xmlns:w16cid="http://schemas.microsoft.com/office/word/2016/wordml/cid" xmlns:w16="http://schemas.microsoft.com/office/word/2018/wordml" xmlns:w16se="http://schemas.microsoft.com/office/word/2015/wordml/symex" xmlns:wpg="http://schemas.microsoft.com/office/word/2010/wordprocessingGroup" xmlns:wpi="http://schemas.microsoft.com/office/word/2010/wordprocessingInk" xmlns:wne="http://schemas.microsoft.com/office/word/2006/wordml" xmlns:wps="http://schemas.microsoft.com/office/word/2010/wordprocessingShape" mc:Ignorable="w14 w15 w16se w16cid w16 w16cex wp14">
+<w:footnotes xmlns:wpc="http://schemas.microsoft.com/office/word/2010/wordprocessingCanvas" xmlns:cx="http://schemas.microsoft.com/office/drawing/2014/chartex" xmlns:cx1="http://schemas.microsoft.com/office/drawing/2015/9/8/chartex" xmlns:cx2="http://schemas.microsoft.com/office/drawing/2015/10/21/chartex" xmlns:cx3="http://schemas.microsoft.com/office/drawing/2016/5/9/chartex" xmlns:cx4="http://schemas.microsoft.com/office/drawing/2016/5/10/chartex" xmlns:cx5="http://schemas.microsoft.com/office/drawing/2016/5/11/chartex" xmlns:cx6="http://schemas.microsoft.com/office/drawing/2016/5/12/chartex" xmlns:cx7="http://schemas.microsoft.com/office/drawing/2016/5/13/chartex" xmlns:cx8="http://schemas.microsoft.com/office/drawing/2016/5/14/chartex" xmlns:mc="http://schemas.openxmlformats.org/markup-compatibility/2006" xmlns:aink="http://schemas.microsoft.com/office/drawing/2016/ink" xmlns:am3d="http://schemas.microsoft.com/office/drawing/2017/model3d" xmlns:o="urn:schemas-microsoft-com:office:office" xmlns:r="http://schemas.openxmlformats.org/officeDocument/2006/relationships" xmlns:m="http://schemas.openxmlformats.org/officeDocument/2006/math" xmlns:v="urn:schemas-microsoft-com:vml" xmlns:wp14="http://schemas.microsoft.com/office/word/2010/wordprocessingDrawing" xmlns:wp="http://schemas.openxmlformats.org/drawingml/2006/wordprocessingDrawing" xmlns:w10="urn:schemas-microsoft-com:office:word" xmlns:w="http://schemas.openxmlformats.org/wordprocessingml/2006/main" xmlns:w14="http://schemas.microsoft.com/office/word/2010/wordml" xmlns:w15="http://schemas.microsoft.com/office/word/2012/wordml" xmlns:w16cex="http://schemas.microsoft.com/office/word/2018/wordml/cex" xmlns:w16cid="http://schemas.microsoft.com/office/word/2016/wordml/cid" xmlns:w16="http://schemas.microsoft.com/office/word/2018/wordml" xmlns:w16sdtdh="http://schemas.microsoft.com/office/word/2020/wordml/sdtdatahash" xmlns:w16se="http://schemas.microsoft.com/office/word/2015/wordml/symex" xmlns:wpg="http://schemas.microsoft.com/office/word/2010/wordprocessingGroup" xmlns:wpi="http://schemas.microsoft.com/office/word/2010/wordprocessingInk" xmlns:wne="http://schemas.microsoft.com/office/word/2006/wordml" xmlns:wps="http://schemas.microsoft.com/office/word/2010/wordprocessingShape" mc:Ignorable="w14 w15 w16se w16cid w16 w16cex w16sdtdh wp14">
   <w:footnote w:type="separator" w:id="-1">
     <w:p>
       <w:pPr>
@@ -1122,7 +1147,7 @@
 </file>
 
 <file path=word/header1.xml><?xml version="1.0" encoding="utf-8"?>
-<w:hdr xmlns:wpc="http://schemas.microsoft.com/office/word/2010/wordprocessingCanvas" xmlns:cx="http://schemas.microsoft.com/office/drawing/2014/chartex" xmlns:cx1="http://schemas.microsoft.com/office/drawing/2015/9/8/chartex" xmlns:cx2="http://schemas.microsoft.com/office/drawing/2015/10/21/chartex" xmlns:cx3="http://schemas.microsoft.com/office/drawing/2016/5/9/chartex" xmlns:cx4="http://schemas.microsoft.com/office/drawing/2016/5/10/chartex" xmlns:cx5="http://schemas.microsoft.com/office/drawing/2016/5/11/chartex" xmlns:cx6="http://schemas.microsoft.com/office/drawing/2016/5/12/chartex" xmlns:cx7="http://schemas.microsoft.com/office/drawing/2016/5/13/chartex" xmlns:cx8="http://schemas.microsoft.com/office/drawing/2016/5/14/chartex" xmlns:mc="http://schemas.openxmlformats.org/markup-compatibility/2006" xmlns:aink="http://schemas.microsoft.com/office/drawing/2016/ink" xmlns:am3d="http://schemas.microsoft.com/office/drawing/2017/model3d" xmlns:o="urn:schemas-microsoft-com:office:office" xmlns:r="http://schemas.openxmlformats.org/officeDocument/2006/relationships" xmlns:m="http://schemas.openxmlformats.org/officeDocument/2006/math" xmlns:v="urn:schemas-microsoft-com:vml" xmlns:wp14="http://schemas.microsoft.com/office/word/2010/wordprocessingDrawing" xmlns:wp="http://schemas.openxmlformats.org/drawingml/2006/wordprocessingDrawing" xmlns:w10="urn:schemas-microsoft-com:office:word" xmlns:w="http://schemas.openxmlformats.org/wordprocessingml/2006/main" xmlns:w14="http://schemas.microsoft.com/office/word/2010/wordml" xmlns:w15="http://schemas.microsoft.com/office/word/2012/wordml" xmlns:w16cex="http://schemas.microsoft.com/office/word/2018/wordml/cex" xmlns:w16cid="http://schemas.microsoft.com/office/word/2016/wordml/cid" xmlns:w16="http://schemas.microsoft.com/office/word/2018/wordml" xmlns:w16se="http://schemas.microsoft.com/office/word/2015/wordml/symex" xmlns:wpg="http://schemas.microsoft.com/office/word/2010/wordprocessingGroup" xmlns:wpi="http://schemas.microsoft.com/office/word/2010/wordprocessingInk" xmlns:wne="http://schemas.microsoft.com/office/word/2006/wordml" xmlns:wps="http://schemas.microsoft.com/office/word/2010/wordprocessingShape" mc:Ignorable="w14 w15 w16se w16cid w16 w16cex wp14">
+<w:hdr xmlns:wpc="http://schemas.microsoft.com/office/word/2010/wordprocessingCanvas" xmlns:cx="http://schemas.microsoft.com/office/drawing/2014/chartex" xmlns:cx1="http://schemas.microsoft.com/office/drawing/2015/9/8/chartex" xmlns:cx2="http://schemas.microsoft.com/office/drawing/2015/10/21/chartex" xmlns:cx3="http://schemas.microsoft.com/office/drawing/2016/5/9/chartex" xmlns:cx4="http://schemas.microsoft.com/office/drawing/2016/5/10/chartex" xmlns:cx5="http://schemas.microsoft.com/office/drawing/2016/5/11/chartex" xmlns:cx6="http://schemas.microsoft.com/office/drawing/2016/5/12/chartex" xmlns:cx7="http://schemas.microsoft.com/office/drawing/2016/5/13/chartex" xmlns:cx8="http://schemas.microsoft.com/office/drawing/2016/5/14/chartex" xmlns:mc="http://schemas.openxmlformats.org/markup-compatibility/2006" xmlns:aink="http://schemas.microsoft.com/office/drawing/2016/ink" xmlns:am3d="http://schemas.microsoft.com/office/drawing/2017/model3d" xmlns:o="urn:schemas-microsoft-com:office:office" xmlns:r="http://schemas.openxmlformats.org/officeDocument/2006/relationships" xmlns:m="http://schemas.openxmlformats.org/officeDocument/2006/math" xmlns:v="urn:schemas-microsoft-com:vml" xmlns:wp14="http://schemas.microsoft.com/office/word/2010/wordprocessingDrawing" xmlns:wp="http://schemas.openxmlformats.org/drawingml/2006/wordprocessingDrawing" xmlns:w10="urn:schemas-microsoft-com:office:word" xmlns:w="http://schemas.openxmlformats.org/wordprocessingml/2006/main" xmlns:w14="http://schemas.microsoft.com/office/word/2010/wordml" xmlns:w15="http://schemas.microsoft.com/office/word/2012/wordml" xmlns:w16cex="http://schemas.microsoft.com/office/word/2018/wordml/cex" xmlns:w16cid="http://schemas.microsoft.com/office/word/2016/wordml/cid" xmlns:w16="http://schemas.microsoft.com/office/word/2018/wordml" xmlns:w16sdtdh="http://schemas.microsoft.com/office/word/2020/wordml/sdtdatahash" xmlns:w16se="http://schemas.microsoft.com/office/word/2015/wordml/symex" xmlns:wpg="http://schemas.microsoft.com/office/word/2010/wordprocessingGroup" xmlns:wpi="http://schemas.microsoft.com/office/word/2010/wordprocessingInk" xmlns:wne="http://schemas.microsoft.com/office/word/2006/wordml" xmlns:wps="http://schemas.microsoft.com/office/word/2010/wordprocessingShape" mc:Ignorable="w14 w15 w16se w16cid w16 w16cex w16sdtdh wp14">
   <w:p>
     <w:pPr>
       <w:pStyle w:val="a3"/>
@@ -1199,7 +1224,7 @@
 </file>
 
 <file path=word/styles.xml><?xml version="1.0" encoding="utf-8"?>
-<w:styles xmlns:mc="http://schemas.openxmlformats.org/markup-compatibility/2006" xmlns:r="http://schemas.openxmlformats.org/officeDocument/2006/relationships" xmlns:w="http://schemas.openxmlformats.org/wordprocessingml/2006/main" xmlns:w14="http://schemas.microsoft.com/office/word/2010/wordml" xmlns:w15="http://schemas.microsoft.com/office/word/2012/wordml" xmlns:w16cex="http://schemas.microsoft.com/office/word/2018/wordml/cex" xmlns:w16cid="http://schemas.microsoft.com/office/word/2016/wordml/cid" xmlns:w16="http://schemas.microsoft.com/office/word/2018/wordml" xmlns:w16se="http://schemas.microsoft.com/office/word/2015/wordml/symex" mc:Ignorable="w14 w15 w16se w16cid w16 w16cex">
+<w:styles xmlns:mc="http://schemas.openxmlformats.org/markup-compatibility/2006" xmlns:r="http://schemas.openxmlformats.org/officeDocument/2006/relationships" xmlns:w="http://schemas.openxmlformats.org/wordprocessingml/2006/main" xmlns:w14="http://schemas.microsoft.com/office/word/2010/wordml" xmlns:w15="http://schemas.microsoft.com/office/word/2012/wordml" xmlns:w16cex="http://schemas.microsoft.com/office/word/2018/wordml/cex" xmlns:w16cid="http://schemas.microsoft.com/office/word/2016/wordml/cid" xmlns:w16="http://schemas.microsoft.com/office/word/2018/wordml" xmlns:w16sdtdh="http://schemas.microsoft.com/office/word/2020/wordml/sdtdatahash" xmlns:w16se="http://schemas.microsoft.com/office/word/2015/wordml/symex" mc:Ignorable="w14 w15 w16se w16cid w16 w16cex w16sdtdh">
   <w:docDefaults>
     <w:rPrDefault>
       <w:rPr>

--- a/แผนภาพ/แผนภาพ Use case Description/มอดูล ประเภทรถ/Version Control/V2.8.1 [2021-11-10] Version Control Use case description Uc. 7.1 ดูรายการประเภทรถ.docx
+++ b/แผนภาพ/แผนภาพ Use case Description/มอดูล ประเภทรถ/Version Control/V2.8.1 [2021-11-10] Version Control Use case description Uc. 7.1 ดูรายการประเภทรถ.docx
@@ -1,6 +1,6 @@
 
 <file path=word/document.xml><?xml version="1.0" encoding="utf-8"?>
-<w:document xmlns:wpc="http://schemas.microsoft.com/office/word/2010/wordprocessingCanvas" xmlns:cx="http://schemas.microsoft.com/office/drawing/2014/chartex" xmlns:cx1="http://schemas.microsoft.com/office/drawing/2015/9/8/chartex" xmlns:cx2="http://schemas.microsoft.com/office/drawing/2015/10/21/chartex" xmlns:cx3="http://schemas.microsoft.com/office/drawing/2016/5/9/chartex" xmlns:cx4="http://schemas.microsoft.com/office/drawing/2016/5/10/chartex" xmlns:cx5="http://schemas.microsoft.com/office/drawing/2016/5/11/chartex" xmlns:cx6="http://schemas.microsoft.com/office/drawing/2016/5/12/chartex" xmlns:cx7="http://schemas.microsoft.com/office/drawing/2016/5/13/chartex" xmlns:cx8="http://schemas.microsoft.com/office/drawing/2016/5/14/chartex" xmlns:mc="http://schemas.openxmlformats.org/markup-compatibility/2006" xmlns:aink="http://schemas.microsoft.com/office/drawing/2016/ink" xmlns:am3d="http://schemas.microsoft.com/office/drawing/2017/model3d" xmlns:o="urn:schemas-microsoft-com:office:office" xmlns:r="http://schemas.openxmlformats.org/officeDocument/2006/relationships" xmlns:m="http://schemas.openxmlformats.org/officeDocument/2006/math" xmlns:v="urn:schemas-microsoft-com:vml" xmlns:wp14="http://schemas.microsoft.com/office/word/2010/wordprocessingDrawing" xmlns:wp="http://schemas.openxmlformats.org/drawingml/2006/wordprocessingDrawing" xmlns:w10="urn:schemas-microsoft-com:office:word" xmlns:w="http://schemas.openxmlformats.org/wordprocessingml/2006/main" xmlns:w14="http://schemas.microsoft.com/office/word/2010/wordml" xmlns:w15="http://schemas.microsoft.com/office/word/2012/wordml" xmlns:w16cex="http://schemas.microsoft.com/office/word/2018/wordml/cex" xmlns:w16cid="http://schemas.microsoft.com/office/word/2016/wordml/cid" xmlns:w16="http://schemas.microsoft.com/office/word/2018/wordml" xmlns:w16sdtdh="http://schemas.microsoft.com/office/word/2020/wordml/sdtdatahash" xmlns:w16se="http://schemas.microsoft.com/office/word/2015/wordml/symex" xmlns:wpg="http://schemas.microsoft.com/office/word/2010/wordprocessingGroup" xmlns:wpi="http://schemas.microsoft.com/office/word/2010/wordprocessingInk" xmlns:wne="http://schemas.microsoft.com/office/word/2006/wordml" xmlns:wps="http://schemas.microsoft.com/office/word/2010/wordprocessingShape" mc:Ignorable="w14 w15 w16se w16cid w16 w16cex w16sdtdh wp14">
+<w:document xmlns:wpc="http://schemas.microsoft.com/office/word/2010/wordprocessingCanvas" xmlns:cx="http://schemas.microsoft.com/office/drawing/2014/chartex" xmlns:cx1="http://schemas.microsoft.com/office/drawing/2015/9/8/chartex" xmlns:cx2="http://schemas.microsoft.com/office/drawing/2015/10/21/chartex" xmlns:cx3="http://schemas.microsoft.com/office/drawing/2016/5/9/chartex" xmlns:cx4="http://schemas.microsoft.com/office/drawing/2016/5/10/chartex" xmlns:cx5="http://schemas.microsoft.com/office/drawing/2016/5/11/chartex" xmlns:cx6="http://schemas.microsoft.com/office/drawing/2016/5/12/chartex" xmlns:cx7="http://schemas.microsoft.com/office/drawing/2016/5/13/chartex" xmlns:cx8="http://schemas.microsoft.com/office/drawing/2016/5/14/chartex" xmlns:mc="http://schemas.openxmlformats.org/markup-compatibility/2006" xmlns:aink="http://schemas.microsoft.com/office/drawing/2016/ink" xmlns:am3d="http://schemas.microsoft.com/office/drawing/2017/model3d" xmlns:o="urn:schemas-microsoft-com:office:office" xmlns:r="http://schemas.openxmlformats.org/officeDocument/2006/relationships" xmlns:m="http://schemas.openxmlformats.org/officeDocument/2006/math" xmlns:v="urn:schemas-microsoft-com:vml" xmlns:wp14="http://schemas.microsoft.com/office/word/2010/wordprocessingDrawing" xmlns:wp="http://schemas.openxmlformats.org/drawingml/2006/wordprocessingDrawing" xmlns:w10="urn:schemas-microsoft-com:office:word" xmlns:w="http://schemas.openxmlformats.org/wordprocessingml/2006/main" xmlns:w14="http://schemas.microsoft.com/office/word/2010/wordml" xmlns:w15="http://schemas.microsoft.com/office/word/2012/wordml" xmlns:w16cex="http://schemas.microsoft.com/office/word/2018/wordml/cex" xmlns:w16cid="http://schemas.microsoft.com/office/word/2016/wordml/cid" xmlns:w16="http://schemas.microsoft.com/office/word/2018/wordml" xmlns:w16se="http://schemas.microsoft.com/office/word/2015/wordml/symex" xmlns:wpg="http://schemas.microsoft.com/office/word/2010/wordprocessingGroup" xmlns:wpi="http://schemas.microsoft.com/office/word/2010/wordprocessingInk" xmlns:wne="http://schemas.microsoft.com/office/word/2006/wordml" xmlns:wps="http://schemas.microsoft.com/office/word/2010/wordprocessingShape" mc:Ignorable="w14 w15 w16se w16cid w16 w16cex wp14">
   <w:body>
     <w:p>
       <w:pPr>
@@ -82,7 +82,7 @@
           <w:szCs w:val="32"/>
           <w:cs/>
         </w:rPr>
-        <w:t xml:space="preserve"> </w:t>
+        <w:t>ที่ 1</w:t>
       </w:r>
       <w:r>
         <w:rPr>
@@ -90,7 +90,7 @@
           <w:sz w:val="32"/>
           <w:szCs w:val="32"/>
         </w:rPr>
-        <w:t xml:space="preserve">… </w:t>
+        <w:t xml:space="preserve"> </w:t>
       </w:r>
       <w:r>
         <w:rPr>
@@ -1012,7 +1012,7 @@
 </file>
 
 <file path=word/endnotes.xml><?xml version="1.0" encoding="utf-8"?>
-<w:endnotes xmlns:wpc="http://schemas.microsoft.com/office/word/2010/wordprocessingCanvas" xmlns:cx="http://schemas.microsoft.com/office/drawing/2014/chartex" xmlns:cx1="http://schemas.microsoft.com/office/drawing/2015/9/8/chartex" xmlns:cx2="http://schemas.microsoft.com/office/drawing/2015/10/21/chartex" xmlns:cx3="http://schemas.microsoft.com/office/drawing/2016/5/9/chartex" xmlns:cx4="http://schemas.microsoft.com/office/drawing/2016/5/10/chartex" xmlns:cx5="http://schemas.microsoft.com/office/drawing/2016/5/11/chartex" xmlns:cx6="http://schemas.microsoft.com/office/drawing/2016/5/12/chartex" xmlns:cx7="http://schemas.microsoft.com/office/drawing/2016/5/13/chartex" xmlns:cx8="http://schemas.microsoft.com/office/drawing/2016/5/14/chartex" xmlns:mc="http://schemas.openxmlformats.org/markup-compatibility/2006" xmlns:aink="http://schemas.microsoft.com/office/drawing/2016/ink" xmlns:am3d="http://schemas.microsoft.com/office/drawing/2017/model3d" xmlns:o="urn:schemas-microsoft-com:office:office" xmlns:r="http://schemas.openxmlformats.org/officeDocument/2006/relationships" xmlns:m="http://schemas.openxmlformats.org/officeDocument/2006/math" xmlns:v="urn:schemas-microsoft-com:vml" xmlns:wp14="http://schemas.microsoft.com/office/word/2010/wordprocessingDrawing" xmlns:wp="http://schemas.openxmlformats.org/drawingml/2006/wordprocessingDrawing" xmlns:w10="urn:schemas-microsoft-com:office:word" xmlns:w="http://schemas.openxmlformats.org/wordprocessingml/2006/main" xmlns:w14="http://schemas.microsoft.com/office/word/2010/wordml" xmlns:w15="http://schemas.microsoft.com/office/word/2012/wordml" xmlns:w16cex="http://schemas.microsoft.com/office/word/2018/wordml/cex" xmlns:w16cid="http://schemas.microsoft.com/office/word/2016/wordml/cid" xmlns:w16="http://schemas.microsoft.com/office/word/2018/wordml" xmlns:w16sdtdh="http://schemas.microsoft.com/office/word/2020/wordml/sdtdatahash" xmlns:w16se="http://schemas.microsoft.com/office/word/2015/wordml/symex" xmlns:wpg="http://schemas.microsoft.com/office/word/2010/wordprocessingGroup" xmlns:wpi="http://schemas.microsoft.com/office/word/2010/wordprocessingInk" xmlns:wne="http://schemas.microsoft.com/office/word/2006/wordml" xmlns:wps="http://schemas.microsoft.com/office/word/2010/wordprocessingShape" mc:Ignorable="w14 w15 w16se w16cid w16 w16cex w16sdtdh wp14">
+<w:endnotes xmlns:wpc="http://schemas.microsoft.com/office/word/2010/wordprocessingCanvas" xmlns:cx="http://schemas.microsoft.com/office/drawing/2014/chartex" xmlns:cx1="http://schemas.microsoft.com/office/drawing/2015/9/8/chartex" xmlns:cx2="http://schemas.microsoft.com/office/drawing/2015/10/21/chartex" xmlns:cx3="http://schemas.microsoft.com/office/drawing/2016/5/9/chartex" xmlns:cx4="http://schemas.microsoft.com/office/drawing/2016/5/10/chartex" xmlns:cx5="http://schemas.microsoft.com/office/drawing/2016/5/11/chartex" xmlns:cx6="http://schemas.microsoft.com/office/drawing/2016/5/12/chartex" xmlns:cx7="http://schemas.microsoft.com/office/drawing/2016/5/13/chartex" xmlns:cx8="http://schemas.microsoft.com/office/drawing/2016/5/14/chartex" xmlns:mc="http://schemas.openxmlformats.org/markup-compatibility/2006" xmlns:aink="http://schemas.microsoft.com/office/drawing/2016/ink" xmlns:am3d="http://schemas.microsoft.com/office/drawing/2017/model3d" xmlns:o="urn:schemas-microsoft-com:office:office" xmlns:r="http://schemas.openxmlformats.org/officeDocument/2006/relationships" xmlns:m="http://schemas.openxmlformats.org/officeDocument/2006/math" xmlns:v="urn:schemas-microsoft-com:vml" xmlns:wp14="http://schemas.microsoft.com/office/word/2010/wordprocessingDrawing" xmlns:wp="http://schemas.openxmlformats.org/drawingml/2006/wordprocessingDrawing" xmlns:w10="urn:schemas-microsoft-com:office:word" xmlns:w="http://schemas.openxmlformats.org/wordprocessingml/2006/main" xmlns:w14="http://schemas.microsoft.com/office/word/2010/wordml" xmlns:w15="http://schemas.microsoft.com/office/word/2012/wordml" xmlns:w16cex="http://schemas.microsoft.com/office/word/2018/wordml/cex" xmlns:w16cid="http://schemas.microsoft.com/office/word/2016/wordml/cid" xmlns:w16="http://schemas.microsoft.com/office/word/2018/wordml" xmlns:w16se="http://schemas.microsoft.com/office/word/2015/wordml/symex" xmlns:wpg="http://schemas.microsoft.com/office/word/2010/wordprocessingGroup" xmlns:wpi="http://schemas.microsoft.com/office/word/2010/wordprocessingInk" xmlns:wne="http://schemas.microsoft.com/office/word/2006/wordml" xmlns:wps="http://schemas.microsoft.com/office/word/2010/wordprocessingShape" mc:Ignorable="w14 w15 w16se w16cid w16 w16cex wp14">
   <w:endnote w:type="separator" w:id="-1">
     <w:p>
       <w:pPr>
@@ -1037,7 +1037,7 @@
 </file>
 
 <file path=word/footer1.xml><?xml version="1.0" encoding="utf-8"?>
-<w:ftr xmlns:wpc="http://schemas.microsoft.com/office/word/2010/wordprocessingCanvas" xmlns:cx="http://schemas.microsoft.com/office/drawing/2014/chartex" xmlns:cx1="http://schemas.microsoft.com/office/drawing/2015/9/8/chartex" xmlns:cx2="http://schemas.microsoft.com/office/drawing/2015/10/21/chartex" xmlns:cx3="http://schemas.microsoft.com/office/drawing/2016/5/9/chartex" xmlns:cx4="http://schemas.microsoft.com/office/drawing/2016/5/10/chartex" xmlns:cx5="http://schemas.microsoft.com/office/drawing/2016/5/11/chartex" xmlns:cx6="http://schemas.microsoft.com/office/drawing/2016/5/12/chartex" xmlns:cx7="http://schemas.microsoft.com/office/drawing/2016/5/13/chartex" xmlns:cx8="http://schemas.microsoft.com/office/drawing/2016/5/14/chartex" xmlns:mc="http://schemas.openxmlformats.org/markup-compatibility/2006" xmlns:aink="http://schemas.microsoft.com/office/drawing/2016/ink" xmlns:am3d="http://schemas.microsoft.com/office/drawing/2017/model3d" xmlns:o="urn:schemas-microsoft-com:office:office" xmlns:r="http://schemas.openxmlformats.org/officeDocument/2006/relationships" xmlns:m="http://schemas.openxmlformats.org/officeDocument/2006/math" xmlns:v="urn:schemas-microsoft-com:vml" xmlns:wp14="http://schemas.microsoft.com/office/word/2010/wordprocessingDrawing" xmlns:wp="http://schemas.openxmlformats.org/drawingml/2006/wordprocessingDrawing" xmlns:w10="urn:schemas-microsoft-com:office:word" xmlns:w="http://schemas.openxmlformats.org/wordprocessingml/2006/main" xmlns:w14="http://schemas.microsoft.com/office/word/2010/wordml" xmlns:w15="http://schemas.microsoft.com/office/word/2012/wordml" xmlns:w16cex="http://schemas.microsoft.com/office/word/2018/wordml/cex" xmlns:w16cid="http://schemas.microsoft.com/office/word/2016/wordml/cid" xmlns:w16="http://schemas.microsoft.com/office/word/2018/wordml" xmlns:w16sdtdh="http://schemas.microsoft.com/office/word/2020/wordml/sdtdatahash" xmlns:w16se="http://schemas.microsoft.com/office/word/2015/wordml/symex" xmlns:wpg="http://schemas.microsoft.com/office/word/2010/wordprocessingGroup" xmlns:wpi="http://schemas.microsoft.com/office/word/2010/wordprocessingInk" xmlns:wne="http://schemas.microsoft.com/office/word/2006/wordml" xmlns:wps="http://schemas.microsoft.com/office/word/2010/wordprocessingShape" mc:Ignorable="w14 w15 w16se w16cid w16 w16cex w16sdtdh wp14">
+<w:ftr xmlns:wpc="http://schemas.microsoft.com/office/word/2010/wordprocessingCanvas" xmlns:cx="http://schemas.microsoft.com/office/drawing/2014/chartex" xmlns:cx1="http://schemas.microsoft.com/office/drawing/2015/9/8/chartex" xmlns:cx2="http://schemas.microsoft.com/office/drawing/2015/10/21/chartex" xmlns:cx3="http://schemas.microsoft.com/office/drawing/2016/5/9/chartex" xmlns:cx4="http://schemas.microsoft.com/office/drawing/2016/5/10/chartex" xmlns:cx5="http://schemas.microsoft.com/office/drawing/2016/5/11/chartex" xmlns:cx6="http://schemas.microsoft.com/office/drawing/2016/5/12/chartex" xmlns:cx7="http://schemas.microsoft.com/office/drawing/2016/5/13/chartex" xmlns:cx8="http://schemas.microsoft.com/office/drawing/2016/5/14/chartex" xmlns:mc="http://schemas.openxmlformats.org/markup-compatibility/2006" xmlns:aink="http://schemas.microsoft.com/office/drawing/2016/ink" xmlns:am3d="http://schemas.microsoft.com/office/drawing/2017/model3d" xmlns:o="urn:schemas-microsoft-com:office:office" xmlns:r="http://schemas.openxmlformats.org/officeDocument/2006/relationships" xmlns:m="http://schemas.openxmlformats.org/officeDocument/2006/math" xmlns:v="urn:schemas-microsoft-com:vml" xmlns:wp14="http://schemas.microsoft.com/office/word/2010/wordprocessingDrawing" xmlns:wp="http://schemas.openxmlformats.org/drawingml/2006/wordprocessingDrawing" xmlns:w10="urn:schemas-microsoft-com:office:word" xmlns:w="http://schemas.openxmlformats.org/wordprocessingml/2006/main" xmlns:w14="http://schemas.microsoft.com/office/word/2010/wordml" xmlns:w15="http://schemas.microsoft.com/office/word/2012/wordml" xmlns:w16cex="http://schemas.microsoft.com/office/word/2018/wordml/cex" xmlns:w16cid="http://schemas.microsoft.com/office/word/2016/wordml/cid" xmlns:w16="http://schemas.microsoft.com/office/word/2018/wordml" xmlns:w16se="http://schemas.microsoft.com/office/word/2015/wordml/symex" xmlns:wpg="http://schemas.microsoft.com/office/word/2010/wordprocessingGroup" xmlns:wpi="http://schemas.microsoft.com/office/word/2010/wordprocessingInk" xmlns:wne="http://schemas.microsoft.com/office/word/2006/wordml" xmlns:wps="http://schemas.microsoft.com/office/word/2010/wordprocessingShape" mc:Ignorable="w14 w15 w16se w16cid w16 w16cex wp14">
   <w:p>
     <w:pPr>
       <w:pStyle w:val="a5"/>
@@ -1122,7 +1122,7 @@
 </file>
 
 <file path=word/footnotes.xml><?xml version="1.0" encoding="utf-8"?>
-<w:footnotes xmlns:wpc="http://schemas.microsoft.com/office/word/2010/wordprocessingCanvas" xmlns:cx="http://schemas.microsoft.com/office/drawing/2014/chartex" xmlns:cx1="http://schemas.microsoft.com/office/drawing/2015/9/8/chartex" xmlns:cx2="http://schemas.microsoft.com/office/drawing/2015/10/21/chartex" xmlns:cx3="http://schemas.microsoft.com/office/drawing/2016/5/9/chartex" xmlns:cx4="http://schemas.microsoft.com/office/drawing/2016/5/10/chartex" xmlns:cx5="http://schemas.microsoft.com/office/drawing/2016/5/11/chartex" xmlns:cx6="http://schemas.microsoft.com/office/drawing/2016/5/12/chartex" xmlns:cx7="http://schemas.microsoft.com/office/drawing/2016/5/13/chartex" xmlns:cx8="http://schemas.microsoft.com/office/drawing/2016/5/14/chartex" xmlns:mc="http://schemas.openxmlformats.org/markup-compatibility/2006" xmlns:aink="http://schemas.microsoft.com/office/drawing/2016/ink" xmlns:am3d="http://schemas.microsoft.com/office/drawing/2017/model3d" xmlns:o="urn:schemas-microsoft-com:office:office" xmlns:r="http://schemas.openxmlformats.org/officeDocument/2006/relationships" xmlns:m="http://schemas.openxmlformats.org/officeDocument/2006/math" xmlns:v="urn:schemas-microsoft-com:vml" xmlns:wp14="http://schemas.microsoft.com/office/word/2010/wordprocessingDrawing" xmlns:wp="http://schemas.openxmlformats.org/drawingml/2006/wordprocessingDrawing" xmlns:w10="urn:schemas-microsoft-com:office:word" xmlns:w="http://schemas.openxmlformats.org/wordprocessingml/2006/main" xmlns:w14="http://schemas.microsoft.com/office/word/2010/wordml" xmlns:w15="http://schemas.microsoft.com/office/word/2012/wordml" xmlns:w16cex="http://schemas.microsoft.com/office/word/2018/wordml/cex" xmlns:w16cid="http://schemas.microsoft.com/office/word/2016/wordml/cid" xmlns:w16="http://schemas.microsoft.com/office/word/2018/wordml" xmlns:w16sdtdh="http://schemas.microsoft.com/office/word/2020/wordml/sdtdatahash" xmlns:w16se="http://schemas.microsoft.com/office/word/2015/wordml/symex" xmlns:wpg="http://schemas.microsoft.com/office/word/2010/wordprocessingGroup" xmlns:wpi="http://schemas.microsoft.com/office/word/2010/wordprocessingInk" xmlns:wne="http://schemas.microsoft.com/office/word/2006/wordml" xmlns:wps="http://schemas.microsoft.com/office/word/2010/wordprocessingShape" mc:Ignorable="w14 w15 w16se w16cid w16 w16cex w16sdtdh wp14">
+<w:footnotes xmlns:wpc="http://schemas.microsoft.com/office/word/2010/wordprocessingCanvas" xmlns:cx="http://schemas.microsoft.com/office/drawing/2014/chartex" xmlns:cx1="http://schemas.microsoft.com/office/drawing/2015/9/8/chartex" xmlns:cx2="http://schemas.microsoft.com/office/drawing/2015/10/21/chartex" xmlns:cx3="http://schemas.microsoft.com/office/drawing/2016/5/9/chartex" xmlns:cx4="http://schemas.microsoft.com/office/drawing/2016/5/10/chartex" xmlns:cx5="http://schemas.microsoft.com/office/drawing/2016/5/11/chartex" xmlns:cx6="http://schemas.microsoft.com/office/drawing/2016/5/12/chartex" xmlns:cx7="http://schemas.microsoft.com/office/drawing/2016/5/13/chartex" xmlns:cx8="http://schemas.microsoft.com/office/drawing/2016/5/14/chartex" xmlns:mc="http://schemas.openxmlformats.org/markup-compatibility/2006" xmlns:aink="http://schemas.microsoft.com/office/drawing/2016/ink" xmlns:am3d="http://schemas.microsoft.com/office/drawing/2017/model3d" xmlns:o="urn:schemas-microsoft-com:office:office" xmlns:r="http://schemas.openxmlformats.org/officeDocument/2006/relationships" xmlns:m="http://schemas.openxmlformats.org/officeDocument/2006/math" xmlns:v="urn:schemas-microsoft-com:vml" xmlns:wp14="http://schemas.microsoft.com/office/word/2010/wordprocessingDrawing" xmlns:wp="http://schemas.openxmlformats.org/drawingml/2006/wordprocessingDrawing" xmlns:w10="urn:schemas-microsoft-com:office:word" xmlns:w="http://schemas.openxmlformats.org/wordprocessingml/2006/main" xmlns:w14="http://schemas.microsoft.com/office/word/2010/wordml" xmlns:w15="http://schemas.microsoft.com/office/word/2012/wordml" xmlns:w16cex="http://schemas.microsoft.com/office/word/2018/wordml/cex" xmlns:w16cid="http://schemas.microsoft.com/office/word/2016/wordml/cid" xmlns:w16="http://schemas.microsoft.com/office/word/2018/wordml" xmlns:w16se="http://schemas.microsoft.com/office/word/2015/wordml/symex" xmlns:wpg="http://schemas.microsoft.com/office/word/2010/wordprocessingGroup" xmlns:wpi="http://schemas.microsoft.com/office/word/2010/wordprocessingInk" xmlns:wne="http://schemas.microsoft.com/office/word/2006/wordml" xmlns:wps="http://schemas.microsoft.com/office/word/2010/wordprocessingShape" mc:Ignorable="w14 w15 w16se w16cid w16 w16cex wp14">
   <w:footnote w:type="separator" w:id="-1">
     <w:p>
       <w:pPr>
@@ -1147,7 +1147,7 @@
 </file>
 
 <file path=word/header1.xml><?xml version="1.0" encoding="utf-8"?>
-<w:hdr xmlns:wpc="http://schemas.microsoft.com/office/word/2010/wordprocessingCanvas" xmlns:cx="http://schemas.microsoft.com/office/drawing/2014/chartex" xmlns:cx1="http://schemas.microsoft.com/office/drawing/2015/9/8/chartex" xmlns:cx2="http://schemas.microsoft.com/office/drawing/2015/10/21/chartex" xmlns:cx3="http://schemas.microsoft.com/office/drawing/2016/5/9/chartex" xmlns:cx4="http://schemas.microsoft.com/office/drawing/2016/5/10/chartex" xmlns:cx5="http://schemas.microsoft.com/office/drawing/2016/5/11/chartex" xmlns:cx6="http://schemas.microsoft.com/office/drawing/2016/5/12/chartex" xmlns:cx7="http://schemas.microsoft.com/office/drawing/2016/5/13/chartex" xmlns:cx8="http://schemas.microsoft.com/office/drawing/2016/5/14/chartex" xmlns:mc="http://schemas.openxmlformats.org/markup-compatibility/2006" xmlns:aink="http://schemas.microsoft.com/office/drawing/2016/ink" xmlns:am3d="http://schemas.microsoft.com/office/drawing/2017/model3d" xmlns:o="urn:schemas-microsoft-com:office:office" xmlns:r="http://schemas.openxmlformats.org/officeDocument/2006/relationships" xmlns:m="http://schemas.openxmlformats.org/officeDocument/2006/math" xmlns:v="urn:schemas-microsoft-com:vml" xmlns:wp14="http://schemas.microsoft.com/office/word/2010/wordprocessingDrawing" xmlns:wp="http://schemas.openxmlformats.org/drawingml/2006/wordprocessingDrawing" xmlns:w10="urn:schemas-microsoft-com:office:word" xmlns:w="http://schemas.openxmlformats.org/wordprocessingml/2006/main" xmlns:w14="http://schemas.microsoft.com/office/word/2010/wordml" xmlns:w15="http://schemas.microsoft.com/office/word/2012/wordml" xmlns:w16cex="http://schemas.microsoft.com/office/word/2018/wordml/cex" xmlns:w16cid="http://schemas.microsoft.com/office/word/2016/wordml/cid" xmlns:w16="http://schemas.microsoft.com/office/word/2018/wordml" xmlns:w16sdtdh="http://schemas.microsoft.com/office/word/2020/wordml/sdtdatahash" xmlns:w16se="http://schemas.microsoft.com/office/word/2015/wordml/symex" xmlns:wpg="http://schemas.microsoft.com/office/word/2010/wordprocessingGroup" xmlns:wpi="http://schemas.microsoft.com/office/word/2010/wordprocessingInk" xmlns:wne="http://schemas.microsoft.com/office/word/2006/wordml" xmlns:wps="http://schemas.microsoft.com/office/word/2010/wordprocessingShape" mc:Ignorable="w14 w15 w16se w16cid w16 w16cex w16sdtdh wp14">
+<w:hdr xmlns:wpc="http://schemas.microsoft.com/office/word/2010/wordprocessingCanvas" xmlns:cx="http://schemas.microsoft.com/office/drawing/2014/chartex" xmlns:cx1="http://schemas.microsoft.com/office/drawing/2015/9/8/chartex" xmlns:cx2="http://schemas.microsoft.com/office/drawing/2015/10/21/chartex" xmlns:cx3="http://schemas.microsoft.com/office/drawing/2016/5/9/chartex" xmlns:cx4="http://schemas.microsoft.com/office/drawing/2016/5/10/chartex" xmlns:cx5="http://schemas.microsoft.com/office/drawing/2016/5/11/chartex" xmlns:cx6="http://schemas.microsoft.com/office/drawing/2016/5/12/chartex" xmlns:cx7="http://schemas.microsoft.com/office/drawing/2016/5/13/chartex" xmlns:cx8="http://schemas.microsoft.com/office/drawing/2016/5/14/chartex" xmlns:mc="http://schemas.openxmlformats.org/markup-compatibility/2006" xmlns:aink="http://schemas.microsoft.com/office/drawing/2016/ink" xmlns:am3d="http://schemas.microsoft.com/office/drawing/2017/model3d" xmlns:o="urn:schemas-microsoft-com:office:office" xmlns:r="http://schemas.openxmlformats.org/officeDocument/2006/relationships" xmlns:m="http://schemas.openxmlformats.org/officeDocument/2006/math" xmlns:v="urn:schemas-microsoft-com:vml" xmlns:wp14="http://schemas.microsoft.com/office/word/2010/wordprocessingDrawing" xmlns:wp="http://schemas.openxmlformats.org/drawingml/2006/wordprocessingDrawing" xmlns:w10="urn:schemas-microsoft-com:office:word" xmlns:w="http://schemas.openxmlformats.org/wordprocessingml/2006/main" xmlns:w14="http://schemas.microsoft.com/office/word/2010/wordml" xmlns:w15="http://schemas.microsoft.com/office/word/2012/wordml" xmlns:w16cex="http://schemas.microsoft.com/office/word/2018/wordml/cex" xmlns:w16cid="http://schemas.microsoft.com/office/word/2016/wordml/cid" xmlns:w16="http://schemas.microsoft.com/office/word/2018/wordml" xmlns:w16se="http://schemas.microsoft.com/office/word/2015/wordml/symex" xmlns:wpg="http://schemas.microsoft.com/office/word/2010/wordprocessingGroup" xmlns:wpi="http://schemas.microsoft.com/office/word/2010/wordprocessingInk" xmlns:wne="http://schemas.microsoft.com/office/word/2006/wordml" xmlns:wps="http://schemas.microsoft.com/office/word/2010/wordprocessingShape" mc:Ignorable="w14 w15 w16se w16cid w16 w16cex wp14">
   <w:p>
     <w:pPr>
       <w:pStyle w:val="a3"/>
@@ -1224,7 +1224,7 @@
 </file>
 
 <file path=word/styles.xml><?xml version="1.0" encoding="utf-8"?>
-<w:styles xmlns:mc="http://schemas.openxmlformats.org/markup-compatibility/2006" xmlns:r="http://schemas.openxmlformats.org/officeDocument/2006/relationships" xmlns:w="http://schemas.openxmlformats.org/wordprocessingml/2006/main" xmlns:w14="http://schemas.microsoft.com/office/word/2010/wordml" xmlns:w15="http://schemas.microsoft.com/office/word/2012/wordml" xmlns:w16cex="http://schemas.microsoft.com/office/word/2018/wordml/cex" xmlns:w16cid="http://schemas.microsoft.com/office/word/2016/wordml/cid" xmlns:w16="http://schemas.microsoft.com/office/word/2018/wordml" xmlns:w16sdtdh="http://schemas.microsoft.com/office/word/2020/wordml/sdtdatahash" xmlns:w16se="http://schemas.microsoft.com/office/word/2015/wordml/symex" mc:Ignorable="w14 w15 w16se w16cid w16 w16cex w16sdtdh">
+<w:styles xmlns:mc="http://schemas.openxmlformats.org/markup-compatibility/2006" xmlns:r="http://schemas.openxmlformats.org/officeDocument/2006/relationships" xmlns:w="http://schemas.openxmlformats.org/wordprocessingml/2006/main" xmlns:w14="http://schemas.microsoft.com/office/word/2010/wordml" xmlns:w15="http://schemas.microsoft.com/office/word/2012/wordml" xmlns:w16cex="http://schemas.microsoft.com/office/word/2018/wordml/cex" xmlns:w16cid="http://schemas.microsoft.com/office/word/2016/wordml/cid" xmlns:w16="http://schemas.microsoft.com/office/word/2018/wordml" xmlns:w16se="http://schemas.microsoft.com/office/word/2015/wordml/symex" mc:Ignorable="w14 w15 w16se w16cid w16 w16cex">
   <w:docDefaults>
     <w:rPrDefault>
       <w:rPr>
